--- a/Nouveau livre/14 Firebase.docx
+++ b/Nouveau livre/14 Firebase.docx
@@ -1,6 +1,6 @@
 
 <file path=word/document.xml><?xml version="1.0" encoding="utf-8"?>
-<w:document xmlns:wpc="http://schemas.microsoft.com/office/word/2010/wordprocessingCanvas" xmlns:cx="http://schemas.microsoft.com/office/drawing/2014/chartex" xmlns:cx1="http://schemas.microsoft.com/office/drawing/2015/9/8/chartex" xmlns:cx2="http://schemas.microsoft.com/office/drawing/2015/10/21/chartex" xmlns:cx3="http://schemas.microsoft.com/office/drawing/2016/5/9/chartex" xmlns:cx4="http://schemas.microsoft.com/office/drawing/2016/5/10/chartex" xmlns:cx5="http://schemas.microsoft.com/office/drawing/2016/5/11/chartex" xmlns:cx6="http://schemas.microsoft.com/office/drawing/2016/5/12/chartex" xmlns:cx7="http://schemas.microsoft.com/office/drawing/2016/5/13/chartex" xmlns:cx8="http://schemas.microsoft.com/office/drawing/2016/5/14/chartex" xmlns:mc="http://schemas.openxmlformats.org/markup-compatibility/2006" xmlns:aink="http://schemas.microsoft.com/office/drawing/2016/ink" xmlns:am3d="http://schemas.microsoft.com/office/drawing/2017/model3d" xmlns:o="urn:schemas-microsoft-com:office:office" xmlns:r="http://schemas.openxmlformats.org/officeDocument/2006/relationships" xmlns:m="http://schemas.openxmlformats.org/officeDocument/2006/math" xmlns:v="urn:schemas-microsoft-com:vml" xmlns:wp14="http://schemas.microsoft.com/office/word/2010/wordprocessingDrawing" xmlns:wp="http://schemas.openxmlformats.org/drawingml/2006/wordprocessingDrawing" xmlns:w10="urn:schemas-microsoft-com:office:word" xmlns:w="http://schemas.openxmlformats.org/wordprocessingml/2006/main" xmlns:w14="http://schemas.microsoft.com/office/word/2010/wordml" xmlns:w15="http://schemas.microsoft.com/office/word/2012/wordml" xmlns:w16cex="http://schemas.microsoft.com/office/word/2018/wordml/cex" xmlns:w16cid="http://schemas.microsoft.com/office/word/2016/wordml/cid" xmlns:w16="http://schemas.microsoft.com/office/word/2018/wordml" xmlns:w16se="http://schemas.microsoft.com/office/word/2015/wordml/symex" xmlns:wpg="http://schemas.microsoft.com/office/word/2010/wordprocessingGroup" xmlns:wpi="http://schemas.microsoft.com/office/word/2010/wordprocessingInk" xmlns:wne="http://schemas.microsoft.com/office/word/2006/wordml" xmlns:wps="http://schemas.microsoft.com/office/word/2010/wordprocessingShape" mc:Ignorable="w14 w15 w16se w16cid w16 w16cex wp14">
+<w:document xmlns:wpc="http://schemas.microsoft.com/office/word/2010/wordprocessingCanvas" xmlns:cx="http://schemas.microsoft.com/office/drawing/2014/chartex" xmlns:cx1="http://schemas.microsoft.com/office/drawing/2015/9/8/chartex" xmlns:cx2="http://schemas.microsoft.com/office/drawing/2015/10/21/chartex" xmlns:cx3="http://schemas.microsoft.com/office/drawing/2016/5/9/chartex" xmlns:cx4="http://schemas.microsoft.com/office/drawing/2016/5/10/chartex" xmlns:cx5="http://schemas.microsoft.com/office/drawing/2016/5/11/chartex" xmlns:cx6="http://schemas.microsoft.com/office/drawing/2016/5/12/chartex" xmlns:cx7="http://schemas.microsoft.com/office/drawing/2016/5/13/chartex" xmlns:cx8="http://schemas.microsoft.com/office/drawing/2016/5/14/chartex" xmlns:mc="http://schemas.openxmlformats.org/markup-compatibility/2006" xmlns:aink="http://schemas.microsoft.com/office/drawing/2016/ink" xmlns:am3d="http://schemas.microsoft.com/office/drawing/2017/model3d" xmlns:o="urn:schemas-microsoft-com:office:office" xmlns:oel="http://schemas.microsoft.com/office/2019/extlst" xmlns:r="http://schemas.openxmlformats.org/officeDocument/2006/relationships" xmlns:m="http://schemas.openxmlformats.org/officeDocument/2006/math" xmlns:v="urn:schemas-microsoft-com:vml" xmlns:wp14="http://schemas.microsoft.com/office/word/2010/wordprocessingDrawing" xmlns:wp="http://schemas.openxmlformats.org/drawingml/2006/wordprocessingDrawing" xmlns:w10="urn:schemas-microsoft-com:office:word" xmlns:w="http://schemas.openxmlformats.org/wordprocessingml/2006/main" xmlns:w14="http://schemas.microsoft.com/office/word/2010/wordml" xmlns:w15="http://schemas.microsoft.com/office/word/2012/wordml" xmlns:w16cex="http://schemas.microsoft.com/office/word/2018/wordml/cex" xmlns:w16cid="http://schemas.microsoft.com/office/word/2016/wordml/cid" xmlns:w16="http://schemas.microsoft.com/office/word/2018/wordml" xmlns:w16sdtdh="http://schemas.microsoft.com/office/word/2020/wordml/sdtdatahash" xmlns:w16se="http://schemas.microsoft.com/office/word/2015/wordml/symex" xmlns:wpg="http://schemas.microsoft.com/office/word/2010/wordprocessingGroup" xmlns:wpi="http://schemas.microsoft.com/office/word/2010/wordprocessingInk" xmlns:wne="http://schemas.microsoft.com/office/word/2006/wordml" xmlns:wps="http://schemas.microsoft.com/office/word/2010/wordprocessingShape" mc:Ignorable="w14 w15 w16se w16cid w16 w16cex w16sdtdh wp14">
   <w:body>
     <w:p>
       <w:pPr>
@@ -159,15 +159,7 @@
         <w:t xml:space="preserve"> : </w:t>
       </w:r>
       <w:r>
-        <w:t xml:space="preserve">App Check est une couche de sécurité supplémentaire qui aide à protéger </w:t>
-      </w:r>
-      <w:proofErr w:type="gramStart"/>
-      <w:r>
-        <w:t>l'accès</w:t>
-      </w:r>
-      <w:proofErr w:type="gramEnd"/>
-      <w:r>
-        <w:t xml:space="preserve"> à aux services en attestant que le trafic entrant provient bien de l’application et en bloquant le trafic qui ne dispose pas d'identifiants valides. Il aide à protéger le backend contre les abus, tels que la fraude à la facturation, le phishing, l'usurpation d'identité d'application et injection de codes malveillants.</w:t>
+        <w:t>App Check est une couche de sécurité supplémentaire qui aide à protéger l'accès à aux services en attestant que le trafic entrant provient bien de l’application et en bloquant le trafic qui ne dispose pas d'identifiants valides. Il aide à protéger le backend contre les abus, tels que la fraude à la facturation, le phishing, l'usurpation d'identité d'application et injection de codes malveillants.</w:t>
       </w:r>
     </w:p>
     <w:p>
@@ -202,15 +194,7 @@
       </w:r>
       <w:proofErr w:type="spellEnd"/>
       <w:r>
-        <w:t xml:space="preserve"> et les événements de conversion dans Analytics. Le principe est </w:t>
-      </w:r>
-      <w:proofErr w:type="gramStart"/>
-      <w:r>
-        <w:t>a</w:t>
-      </w:r>
-      <w:proofErr w:type="gramEnd"/>
-      <w:r>
-        <w:t xml:space="preserve"> </w:t>
+        <w:t xml:space="preserve"> et les événements de conversion dans Analytics. Le principe est a </w:t>
       </w:r>
       <w:proofErr w:type="spellStart"/>
       <w:r>
@@ -451,15 +435,7 @@
     </w:p>
     <w:p>
       <w:r>
-        <w:t xml:space="preserve">L'image ci-dessous montre que les tutoriels sont </w:t>
-      </w:r>
-      <w:proofErr w:type="gramStart"/>
-      <w:r>
-        <w:t>disponible</w:t>
-      </w:r>
-      <w:proofErr w:type="gramEnd"/>
-      <w:r>
-        <w:t xml:space="preserve"> pour les applications développées en Java et en Kotlin.</w:t>
+        <w:t>L'image ci-dessous montre que les tutoriels sont disponible pour les applications développées en Java et en Kotlin.</w:t>
       </w:r>
     </w:p>
     <w:p>
@@ -764,15 +740,7 @@
     </w:p>
     <w:p>
       <w:r>
-        <w:t xml:space="preserve">Une fois le projet créé, il suffit </w:t>
-      </w:r>
-      <w:proofErr w:type="gramStart"/>
-      <w:r>
-        <w:t>d'activé</w:t>
-      </w:r>
-      <w:proofErr w:type="gramEnd"/>
-      <w:r>
-        <w:t xml:space="preserve"> des services dans ce projet, pour se faire, il faut choisir dans le menu </w:t>
+        <w:t xml:space="preserve">Une fois le projet créé, il suffit d'activé des services dans ce projet, pour se faire, il faut choisir dans le menu </w:t>
       </w:r>
       <w:proofErr w:type="spellStart"/>
       <w:r>
@@ -1060,7 +1028,980 @@
       </w:r>
     </w:p>
     <w:p/>
+    <w:p>
+      <w:pPr>
+        <w:pStyle w:val="code"/>
+        <w:rPr>
+          <w:lang w:val="en-US"/>
+        </w:rPr>
+      </w:pPr>
+      <w:r>
+        <w:rPr>
+          <w:lang w:val="en-US"/>
+        </w:rPr>
+        <w:t>{</w:t>
+      </w:r>
+    </w:p>
+    <w:p>
+      <w:pPr>
+        <w:pStyle w:val="code"/>
+        <w:rPr>
+          <w:lang w:val="en-US"/>
+        </w:rPr>
+      </w:pPr>
+      <w:r>
+        <w:rPr>
+          <w:lang w:val="en-US"/>
+        </w:rPr>
+        <w:t xml:space="preserve">  "rules": {</w:t>
+      </w:r>
+    </w:p>
+    <w:p>
+      <w:pPr>
+        <w:pStyle w:val="code"/>
+        <w:rPr>
+          <w:lang w:val="en-US"/>
+        </w:rPr>
+      </w:pPr>
+      <w:r>
+        <w:rPr>
+          <w:lang w:val="en-US"/>
+        </w:rPr>
+        <w:t xml:space="preserve">    ".read": "now &lt; 1660687200000",  // 2022-8-17</w:t>
+      </w:r>
+    </w:p>
+    <w:p>
+      <w:pPr>
+        <w:pStyle w:val="code"/>
+        <w:rPr>
+          <w:lang w:val="en-US"/>
+        </w:rPr>
+      </w:pPr>
+      <w:r>
+        <w:rPr>
+          <w:lang w:val="en-US"/>
+        </w:rPr>
+        <w:t xml:space="preserve">    ".write": "now &lt; 1660687200000",  // 2022-8-17</w:t>
+      </w:r>
+    </w:p>
+    <w:p>
+      <w:pPr>
+        <w:pStyle w:val="code"/>
+      </w:pPr>
+      <w:r>
+        <w:rPr>
+          <w:lang w:val="en-US"/>
+        </w:rPr>
+        <w:t xml:space="preserve">  </w:t>
+      </w:r>
+      <w:r>
+        <w:t>}</w:t>
+      </w:r>
+    </w:p>
+    <w:p>
+      <w:r>
+        <w:rPr>
+          <w:noProof/>
+        </w:rPr>
+        <w:lastRenderedPageBreak/>
+        <w:drawing>
+          <wp:inline distT="0" distB="0" distL="0" distR="0" wp14:anchorId="4EFAC762" wp14:editId="204FBF2D">
+            <wp:extent cx="5039360" cy="3634105"/>
+            <wp:effectExtent l="0" t="0" r="8890" b="4445"/>
+            <wp:docPr id="23" name="Image 23" descr="Une image contenant texte&#10;&#10;Description générée automatiquement"/>
+            <wp:cNvGraphicFramePr>
+              <a:graphicFrameLocks xmlns:a="http://schemas.openxmlformats.org/drawingml/2006/main" noChangeAspect="1"/>
+            </wp:cNvGraphicFramePr>
+            <a:graphic xmlns:a="http://schemas.openxmlformats.org/drawingml/2006/main">
+              <a:graphicData uri="http://schemas.openxmlformats.org/drawingml/2006/picture">
+                <pic:pic xmlns:pic="http://schemas.openxmlformats.org/drawingml/2006/picture">
+                  <pic:nvPicPr>
+                    <pic:cNvPr id="23" name="Image 23" descr="Une image contenant texte&#10;&#10;Description générée automatiquement"/>
+                    <pic:cNvPicPr/>
+                  </pic:nvPicPr>
+                  <pic:blipFill>
+                    <a:blip r:embed="rId21"/>
+                    <a:stretch>
+                      <a:fillRect/>
+                    </a:stretch>
+                  </pic:blipFill>
+                  <pic:spPr>
+                    <a:xfrm>
+                      <a:off x="0" y="0"/>
+                      <a:ext cx="5039360" cy="3634105"/>
+                    </a:xfrm>
+                    <a:prstGeom prst="rect">
+                      <a:avLst/>
+                    </a:prstGeom>
+                  </pic:spPr>
+                </pic:pic>
+              </a:graphicData>
+            </a:graphic>
+          </wp:inline>
+        </w:drawing>
+      </w:r>
+    </w:p>
     <w:p/>
+    <w:p>
+      <w:pPr>
+        <w:pStyle w:val="code"/>
+      </w:pPr>
+      <w:r>
+        <w:t>}</w:t>
+      </w:r>
+    </w:p>
+    <w:p>
+      <w:pPr>
+        <w:pStyle w:val="code"/>
+      </w:pPr>
+      <w:r>
+        <w:t xml:space="preserve">&lt;?xml version="1.0" </w:t>
+      </w:r>
+      <w:proofErr w:type="spellStart"/>
+      <w:r>
+        <w:t>encoding</w:t>
+      </w:r>
+      <w:proofErr w:type="spellEnd"/>
+      <w:r>
+        <w:t>="utf-8"?&gt;</w:t>
+      </w:r>
+      <w:r>
+        <w:br/>
+        <w:t>&lt;</w:t>
+      </w:r>
+      <w:proofErr w:type="spellStart"/>
+      <w:r>
+        <w:t>androidx.constraintlayout.widget.ConstraintLayout</w:t>
+      </w:r>
+      <w:proofErr w:type="spellEnd"/>
+      <w:r>
+        <w:br/>
+        <w:t xml:space="preserve">    </w:t>
+      </w:r>
+      <w:proofErr w:type="spellStart"/>
+      <w:r>
+        <w:t>xmlns:android</w:t>
+      </w:r>
+      <w:proofErr w:type="spellEnd"/>
+      <w:r>
+        <w:t>="http://schemas.android.com/apk/res/android"</w:t>
+      </w:r>
+      <w:r>
+        <w:br/>
+        <w:t xml:space="preserve">    </w:t>
+      </w:r>
+      <w:proofErr w:type="spellStart"/>
+      <w:r>
+        <w:t>xmlns:app</w:t>
+      </w:r>
+      <w:proofErr w:type="spellEnd"/>
+      <w:r>
+        <w:t>="http://schemas.android.com/apk/res-auto"</w:t>
+      </w:r>
+      <w:r>
+        <w:br/>
+        <w:t xml:space="preserve">    </w:t>
+      </w:r>
+      <w:proofErr w:type="spellStart"/>
+      <w:r>
+        <w:t>xmlns:tools</w:t>
+      </w:r>
+      <w:proofErr w:type="spellEnd"/>
+      <w:r>
+        <w:t>="http://schemas.android.com/</w:t>
+      </w:r>
+      <w:proofErr w:type="spellStart"/>
+      <w:r>
+        <w:t>tools</w:t>
+      </w:r>
+      <w:proofErr w:type="spellEnd"/>
+      <w:r>
+        <w:t>"</w:t>
+      </w:r>
+      <w:r>
+        <w:br/>
+        <w:t xml:space="preserve">    android:layout_width="match_parent"</w:t>
+      </w:r>
+      <w:r>
+        <w:br/>
+        <w:t xml:space="preserve">    android:layout_height="match_parent"</w:t>
+      </w:r>
+      <w:r>
+        <w:br/>
+        <w:t xml:space="preserve">    </w:t>
+      </w:r>
+      <w:proofErr w:type="spellStart"/>
+      <w:r>
+        <w:t>tools:context</w:t>
+      </w:r>
+      <w:proofErr w:type="spellEnd"/>
+      <w:r>
+        <w:t>=".MainActivity"&gt;</w:t>
+      </w:r>
+      <w:r>
+        <w:br/>
+        <w:t xml:space="preserve">    &lt;</w:t>
+      </w:r>
+      <w:proofErr w:type="spellStart"/>
+      <w:r>
+        <w:t>EditText</w:t>
+      </w:r>
+      <w:proofErr w:type="spellEnd"/>
+      <w:r>
+        <w:br/>
+        <w:t xml:space="preserve">        android:id="@+id/</w:t>
+      </w:r>
+      <w:proofErr w:type="spellStart"/>
+      <w:r>
+        <w:t>et_saisie_valeur_wololo</w:t>
+      </w:r>
+      <w:proofErr w:type="spellEnd"/>
+      <w:r>
+        <w:t>"</w:t>
+      </w:r>
+      <w:r>
+        <w:br/>
+        <w:t xml:space="preserve">        android:layout_width="match_parent"</w:t>
+      </w:r>
+      <w:r>
+        <w:br/>
+        <w:t xml:space="preserve">        android:layout_height="wrap_content"</w:t>
+      </w:r>
+      <w:r>
+        <w:br/>
+        <w:t xml:space="preserve">        </w:t>
+      </w:r>
+      <w:proofErr w:type="spellStart"/>
+      <w:r>
+        <w:t>app:layout_constraintTop_toTopOf</w:t>
+      </w:r>
+      <w:proofErr w:type="spellEnd"/>
+      <w:r>
+        <w:t>="parent"</w:t>
+      </w:r>
+      <w:r>
+        <w:br/>
+        <w:t xml:space="preserve">        </w:t>
+      </w:r>
+      <w:proofErr w:type="spellStart"/>
+      <w:r>
+        <w:t>android:hint</w:t>
+      </w:r>
+      <w:proofErr w:type="spellEnd"/>
+      <w:r>
+        <w:t>="Nouvelle valeur stockée à distance"</w:t>
+      </w:r>
+      <w:r>
+        <w:br/>
+        <w:t xml:space="preserve">        /&gt;</w:t>
+      </w:r>
+      <w:r>
+        <w:br/>
+        <w:t xml:space="preserve">    &lt;Button</w:t>
+      </w:r>
+      <w:r>
+        <w:br/>
+        <w:t xml:space="preserve">        android:id="@+id/</w:t>
+      </w:r>
+      <w:proofErr w:type="spellStart"/>
+      <w:r>
+        <w:t>btn_save</w:t>
+      </w:r>
+      <w:proofErr w:type="spellEnd"/>
+      <w:r>
+        <w:t>"</w:t>
+      </w:r>
+      <w:r>
+        <w:br/>
+        <w:t xml:space="preserve">        android:layout_width="match_parent"</w:t>
+      </w:r>
+      <w:r>
+        <w:br/>
+        <w:t xml:space="preserve">        android:layout_height="wrap_content"</w:t>
+      </w:r>
+      <w:r>
+        <w:br/>
+        <w:t xml:space="preserve">        android:text="Enregistrer"</w:t>
+      </w:r>
+      <w:r>
+        <w:br/>
+        <w:t xml:space="preserve">        app:layout_constraintTop_toBottomOf="@id/et_saisie_valeur_wololo"</w:t>
+      </w:r>
+      <w:r>
+        <w:br/>
+        <w:t xml:space="preserve">        /&gt;</w:t>
+      </w:r>
+      <w:r>
+        <w:br/>
+      </w:r>
+      <w:r>
+        <w:br/>
+        <w:t xml:space="preserve">    &lt;TextView</w:t>
+      </w:r>
+      <w:r>
+        <w:br/>
+        <w:t xml:space="preserve">        android:id="@+id/</w:t>
+      </w:r>
+      <w:proofErr w:type="spellStart"/>
+      <w:r>
+        <w:t>titre_wololo</w:t>
+      </w:r>
+      <w:proofErr w:type="spellEnd"/>
+      <w:r>
+        <w:t>"</w:t>
+      </w:r>
+      <w:r>
+        <w:br/>
+        <w:t xml:space="preserve">        android:layout_width="match_parent"</w:t>
+      </w:r>
+      <w:r>
+        <w:br/>
+        <w:t xml:space="preserve">        android:layout_height="wrap_content"</w:t>
+      </w:r>
+      <w:r>
+        <w:br/>
+        <w:t xml:space="preserve">        android:text="Valeur de la valeur stockée à distance :"</w:t>
+      </w:r>
+      <w:r>
+        <w:br/>
+        <w:t xml:space="preserve">        </w:t>
+      </w:r>
+      <w:proofErr w:type="spellStart"/>
+      <w:r>
+        <w:t>app:layout_constraintTop_toBottomOf</w:t>
+      </w:r>
+      <w:proofErr w:type="spellEnd"/>
+      <w:r>
+        <w:t>="@id/</w:t>
+      </w:r>
+      <w:proofErr w:type="spellStart"/>
+      <w:r>
+        <w:t>btn_save</w:t>
+      </w:r>
+      <w:proofErr w:type="spellEnd"/>
+      <w:r>
+        <w:t>"</w:t>
+      </w:r>
+      <w:r>
+        <w:br/>
+        <w:t xml:space="preserve">        /&gt;</w:t>
+      </w:r>
+      <w:r>
+        <w:br/>
+      </w:r>
+      <w:r>
+        <w:lastRenderedPageBreak/>
+        <w:br/>
+        <w:t xml:space="preserve">    &lt;TextView</w:t>
+      </w:r>
+      <w:r>
+        <w:br/>
+        <w:t xml:space="preserve">        android:id="@+id/</w:t>
+      </w:r>
+      <w:proofErr w:type="spellStart"/>
+      <w:r>
+        <w:t>valeur_wololo</w:t>
+      </w:r>
+      <w:proofErr w:type="spellEnd"/>
+      <w:r>
+        <w:t>"</w:t>
+      </w:r>
+      <w:r>
+        <w:br/>
+        <w:t xml:space="preserve">        android:layout_width="wrap_content"</w:t>
+      </w:r>
+      <w:r>
+        <w:br/>
+        <w:t xml:space="preserve">        android:layout_height="wrap_content"</w:t>
+      </w:r>
+      <w:r>
+        <w:br/>
+        <w:t xml:space="preserve">        </w:t>
+      </w:r>
+      <w:proofErr w:type="spellStart"/>
+      <w:r>
+        <w:t>app:layout_constraintTop_toBottomOf</w:t>
+      </w:r>
+      <w:proofErr w:type="spellEnd"/>
+      <w:r>
+        <w:t>="@id/</w:t>
+      </w:r>
+      <w:proofErr w:type="spellStart"/>
+      <w:r>
+        <w:t>titre_wololo</w:t>
+      </w:r>
+      <w:proofErr w:type="spellEnd"/>
+      <w:r>
+        <w:t>"</w:t>
+      </w:r>
+      <w:r>
+        <w:br/>
+        <w:t xml:space="preserve">        </w:t>
+      </w:r>
+      <w:proofErr w:type="spellStart"/>
+      <w:r>
+        <w:t>app:layout_constraintLeft_toLeftOf</w:t>
+      </w:r>
+      <w:proofErr w:type="spellEnd"/>
+      <w:r>
+        <w:t>="parent"</w:t>
+      </w:r>
+      <w:r>
+        <w:br/>
+        <w:t xml:space="preserve">        </w:t>
+      </w:r>
+      <w:proofErr w:type="spellStart"/>
+      <w:r>
+        <w:t>app:layout_constraintRight_toRightOf</w:t>
+      </w:r>
+      <w:proofErr w:type="spellEnd"/>
+      <w:r>
+        <w:t>="parent"</w:t>
+      </w:r>
+      <w:r>
+        <w:br/>
+        <w:t xml:space="preserve">        </w:t>
+      </w:r>
+      <w:proofErr w:type="spellStart"/>
+      <w:r>
+        <w:t>android:textColor</w:t>
+      </w:r>
+      <w:proofErr w:type="spellEnd"/>
+      <w:r>
+        <w:t>="#DD2C00"</w:t>
+      </w:r>
+      <w:r>
+        <w:br/>
+        <w:t xml:space="preserve">        android:text="XXXXXXXXXXXXXXXXXXXXX"</w:t>
+      </w:r>
+      <w:r>
+        <w:br/>
+        <w:t xml:space="preserve">        /&gt;</w:t>
+      </w:r>
+      <w:r>
+        <w:br/>
+        <w:t>&lt;/</w:t>
+      </w:r>
+      <w:proofErr w:type="spellStart"/>
+      <w:r>
+        <w:t>androidx.constraintlayout.widget.ConstraintLayout</w:t>
+      </w:r>
+      <w:proofErr w:type="spellEnd"/>
+      <w:r>
+        <w:t>&gt;</w:t>
+      </w:r>
+    </w:p>
+    <w:p/>
+    <w:p>
+      <w:pPr>
+        <w:pStyle w:val="code"/>
+      </w:pPr>
+      <w:r>
+        <w:t xml:space="preserve">package </w:t>
+      </w:r>
+      <w:proofErr w:type="spellStart"/>
+      <w:r>
+        <w:t>fr.acos.demofirebase</w:t>
+      </w:r>
+      <w:proofErr w:type="spellEnd"/>
+      <w:r>
+        <w:br/>
+      </w:r>
+      <w:r>
+        <w:br/>
+        <w:t xml:space="preserve">import </w:t>
+      </w:r>
+      <w:proofErr w:type="spellStart"/>
+      <w:r>
+        <w:t>android.content.Intent</w:t>
+      </w:r>
+      <w:proofErr w:type="spellEnd"/>
+      <w:r>
+        <w:br/>
+        <w:t xml:space="preserve">import </w:t>
+      </w:r>
+      <w:proofErr w:type="spellStart"/>
+      <w:r>
+        <w:t>androidx.appcompat.app.AppCompatActivity</w:t>
+      </w:r>
+      <w:proofErr w:type="spellEnd"/>
+      <w:r>
+        <w:br/>
+        <w:t xml:space="preserve">import </w:t>
+      </w:r>
+      <w:proofErr w:type="spellStart"/>
+      <w:r>
+        <w:t>android.os.Bundle</w:t>
+      </w:r>
+      <w:proofErr w:type="spellEnd"/>
+      <w:r>
+        <w:br/>
+        <w:t xml:space="preserve">import </w:t>
+      </w:r>
+      <w:proofErr w:type="spellStart"/>
+      <w:r>
+        <w:t>android.util.Log</w:t>
+      </w:r>
+      <w:proofErr w:type="spellEnd"/>
+      <w:r>
+        <w:br/>
+        <w:t xml:space="preserve">import </w:t>
+      </w:r>
+      <w:proofErr w:type="spellStart"/>
+      <w:r>
+        <w:t>com.google.firebase.database.DataSnapshot</w:t>
+      </w:r>
+      <w:proofErr w:type="spellEnd"/>
+      <w:r>
+        <w:br/>
+        <w:t xml:space="preserve">import </w:t>
+      </w:r>
+      <w:proofErr w:type="spellStart"/>
+      <w:r>
+        <w:t>com.google.firebase.database.DatabaseError</w:t>
+      </w:r>
+      <w:proofErr w:type="spellEnd"/>
+      <w:r>
+        <w:br/>
+        <w:t xml:space="preserve">import </w:t>
+      </w:r>
+      <w:proofErr w:type="spellStart"/>
+      <w:r>
+        <w:t>com.google.firebase.database.ValueEventListener</w:t>
+      </w:r>
+      <w:proofErr w:type="spellEnd"/>
+      <w:r>
+        <w:br/>
+        <w:t xml:space="preserve">import </w:t>
+      </w:r>
+      <w:proofErr w:type="spellStart"/>
+      <w:r>
+        <w:t>com.google.firebase.database.ktx.database</w:t>
+      </w:r>
+      <w:proofErr w:type="spellEnd"/>
+      <w:r>
+        <w:br/>
+        <w:t xml:space="preserve">import </w:t>
+      </w:r>
+      <w:proofErr w:type="spellStart"/>
+      <w:r>
+        <w:t>com.google.firebase.database.ktx.getValue</w:t>
+      </w:r>
+      <w:proofErr w:type="spellEnd"/>
+      <w:r>
+        <w:br/>
+        <w:t xml:space="preserve">import </w:t>
+      </w:r>
+      <w:proofErr w:type="spellStart"/>
+      <w:r>
+        <w:t>com.google.firebase.ktx.Firebase</w:t>
+      </w:r>
+      <w:proofErr w:type="spellEnd"/>
+      <w:r>
+        <w:br/>
+        <w:t xml:space="preserve">import </w:t>
+      </w:r>
+      <w:proofErr w:type="spellStart"/>
+      <w:r>
+        <w:t>fr.acos.demofirebase.databinding.ActivityMainBinding</w:t>
+      </w:r>
+      <w:proofErr w:type="spellEnd"/>
+      <w:r>
+        <w:br/>
+      </w:r>
+      <w:r>
+        <w:br/>
+        <w:t>class MainActivity : AppCompatActivity() {</w:t>
+      </w:r>
+      <w:r>
+        <w:br/>
+      </w:r>
+      <w:r>
+        <w:br/>
+        <w:t xml:space="preserve">    val </w:t>
+      </w:r>
+      <w:proofErr w:type="spellStart"/>
+      <w:r>
+        <w:t>database</w:t>
+      </w:r>
+      <w:proofErr w:type="spellEnd"/>
+      <w:r>
+        <w:t xml:space="preserve"> = </w:t>
+      </w:r>
+      <w:proofErr w:type="spellStart"/>
+      <w:r>
+        <w:t>Firebase.database</w:t>
+      </w:r>
+      <w:proofErr w:type="spellEnd"/>
+      <w:r>
+        <w:br/>
+        <w:t xml:space="preserve">    val </w:t>
+      </w:r>
+      <w:proofErr w:type="spellStart"/>
+      <w:r>
+        <w:t>myRef</w:t>
+      </w:r>
+      <w:proofErr w:type="spellEnd"/>
+      <w:r>
+        <w:t xml:space="preserve"> = </w:t>
+      </w:r>
+      <w:proofErr w:type="spellStart"/>
+      <w:r>
+        <w:t>database.getReference</w:t>
+      </w:r>
+      <w:proofErr w:type="spellEnd"/>
+      <w:r>
+        <w:t>("</w:t>
+      </w:r>
+      <w:proofErr w:type="spellStart"/>
+      <w:r>
+        <w:t>wololo</w:t>
+      </w:r>
+      <w:proofErr w:type="spellEnd"/>
+      <w:r>
+        <w:t>")</w:t>
+      </w:r>
+      <w:r>
+        <w:br/>
+      </w:r>
+      <w:r>
+        <w:br/>
+        <w:t xml:space="preserve">    </w:t>
+      </w:r>
+      <w:proofErr w:type="spellStart"/>
+      <w:r>
+        <w:t>override</w:t>
+      </w:r>
+      <w:proofErr w:type="spellEnd"/>
+      <w:r>
+        <w:t xml:space="preserve"> fun onCreate(savedInstanceState: Bundle?) {</w:t>
+      </w:r>
+      <w:r>
+        <w:br/>
+        <w:t xml:space="preserve">        super.onCreate(savedInstanceState)</w:t>
+      </w:r>
+      <w:r>
+        <w:br/>
+      </w:r>
+      <w:r>
+        <w:br/>
+        <w:t xml:space="preserve">        val </w:t>
+      </w:r>
+      <w:proofErr w:type="spellStart"/>
+      <w:r>
+        <w:t>vb</w:t>
+      </w:r>
+      <w:proofErr w:type="spellEnd"/>
+      <w:r>
+        <w:t xml:space="preserve"> = </w:t>
+      </w:r>
+      <w:proofErr w:type="spellStart"/>
+      <w:r>
+        <w:t>ActivityMainBinding.inflate</w:t>
+      </w:r>
+      <w:proofErr w:type="spellEnd"/>
+      <w:r>
+        <w:t>(</w:t>
+      </w:r>
+      <w:proofErr w:type="spellStart"/>
+      <w:r>
+        <w:t>layoutInflater</w:t>
+      </w:r>
+      <w:proofErr w:type="spellEnd"/>
+      <w:r>
+        <w:t>)</w:t>
+      </w:r>
+      <w:r>
+        <w:br/>
+      </w:r>
+      <w:r>
+        <w:br/>
+        <w:t xml:space="preserve">        </w:t>
+      </w:r>
+      <w:proofErr w:type="spellStart"/>
+      <w:r>
+        <w:t>vb.btnSave.setOnClickListener</w:t>
+      </w:r>
+      <w:proofErr w:type="spellEnd"/>
+      <w:r>
+        <w:t xml:space="preserve"> {</w:t>
+      </w:r>
+      <w:r>
+        <w:br/>
+        <w:t xml:space="preserve">            </w:t>
+      </w:r>
+      <w:proofErr w:type="spellStart"/>
+      <w:r>
+        <w:t>myRef.setValue</w:t>
+      </w:r>
+      <w:proofErr w:type="spellEnd"/>
+      <w:r>
+        <w:t>(</w:t>
+      </w:r>
+      <w:proofErr w:type="spellStart"/>
+      <w:r>
+        <w:t>vb.etSaisieValeurWololo.text.toString</w:t>
+      </w:r>
+      <w:proofErr w:type="spellEnd"/>
+      <w:r>
+        <w:t>())</w:t>
+      </w:r>
+      <w:r>
+        <w:br/>
+        <w:t xml:space="preserve">        }</w:t>
+      </w:r>
+      <w:r>
+        <w:br/>
+      </w:r>
+      <w:r>
+        <w:br/>
+        <w:t xml:space="preserve">        </w:t>
+      </w:r>
+      <w:proofErr w:type="spellStart"/>
+      <w:r>
+        <w:t>myRef.addValueEventListener</w:t>
+      </w:r>
+      <w:proofErr w:type="spellEnd"/>
+      <w:r>
+        <w:t>(</w:t>
+      </w:r>
+      <w:proofErr w:type="spellStart"/>
+      <w:r>
+        <w:t>object</w:t>
+      </w:r>
+      <w:proofErr w:type="spellEnd"/>
+      <w:r>
+        <w:t xml:space="preserve">: </w:t>
+      </w:r>
+      <w:proofErr w:type="spellStart"/>
+      <w:r>
+        <w:t>ValueEventListener</w:t>
+      </w:r>
+      <w:proofErr w:type="spellEnd"/>
+      <w:r>
+        <w:t xml:space="preserve"> {</w:t>
+      </w:r>
+      <w:r>
+        <w:br/>
+        <w:t xml:space="preserve">            </w:t>
+      </w:r>
+      <w:proofErr w:type="spellStart"/>
+      <w:r>
+        <w:t>override</w:t>
+      </w:r>
+      <w:proofErr w:type="spellEnd"/>
+      <w:r>
+        <w:t xml:space="preserve"> fun </w:t>
+      </w:r>
+      <w:proofErr w:type="spellStart"/>
+      <w:r>
+        <w:t>onDataChange</w:t>
+      </w:r>
+      <w:proofErr w:type="spellEnd"/>
+      <w:r>
+        <w:t xml:space="preserve">(snapshot: </w:t>
+      </w:r>
+      <w:proofErr w:type="spellStart"/>
+      <w:r>
+        <w:t>DataSnapshot</w:t>
+      </w:r>
+      <w:proofErr w:type="spellEnd"/>
+      <w:r>
+        <w:t>) {</w:t>
+      </w:r>
+      <w:r>
+        <w:br/>
+        <w:t xml:space="preserve">                val value = </w:t>
+      </w:r>
+      <w:proofErr w:type="spellStart"/>
+      <w:r>
+        <w:t>snapshot.getValue</w:t>
+      </w:r>
+      <w:proofErr w:type="spellEnd"/>
+      <w:r>
+        <w:t>&lt;String&gt;()</w:t>
+      </w:r>
+      <w:r>
+        <w:br/>
+      </w:r>
+      <w:r>
+        <w:br/>
+        <w:t xml:space="preserve">                </w:t>
+      </w:r>
+      <w:proofErr w:type="spellStart"/>
+      <w:r>
+        <w:t>vb.valeurWololo.text</w:t>
+      </w:r>
+      <w:proofErr w:type="spellEnd"/>
+      <w:r>
+        <w:t xml:space="preserve"> = value</w:t>
+      </w:r>
+      <w:r>
+        <w:br/>
+        <w:t xml:space="preserve">            }</w:t>
+      </w:r>
+      <w:r>
+        <w:br/>
+        <w:t xml:space="preserve">            </w:t>
+      </w:r>
+      <w:proofErr w:type="spellStart"/>
+      <w:r>
+        <w:t>override</w:t>
+      </w:r>
+      <w:proofErr w:type="spellEnd"/>
+      <w:r>
+        <w:t xml:space="preserve"> fun </w:t>
+      </w:r>
+      <w:proofErr w:type="spellStart"/>
+      <w:r>
+        <w:t>onCancelled</w:t>
+      </w:r>
+      <w:proofErr w:type="spellEnd"/>
+      <w:r>
+        <w:t>(</w:t>
+      </w:r>
+      <w:proofErr w:type="spellStart"/>
+      <w:r>
+        <w:t>error</w:t>
+      </w:r>
+      <w:proofErr w:type="spellEnd"/>
+      <w:r>
+        <w:t xml:space="preserve">: </w:t>
+      </w:r>
+      <w:proofErr w:type="spellStart"/>
+      <w:r>
+        <w:t>DatabaseError</w:t>
+      </w:r>
+      <w:proofErr w:type="spellEnd"/>
+      <w:r>
+        <w:t>) {</w:t>
+      </w:r>
+      <w:r>
+        <w:br/>
+        <w:t xml:space="preserve">                </w:t>
+      </w:r>
+      <w:proofErr w:type="spellStart"/>
+      <w:r>
+        <w:t>Log.w</w:t>
+      </w:r>
+      <w:proofErr w:type="spellEnd"/>
+      <w:r>
+        <w:t>("ACOS", "</w:t>
+      </w:r>
+      <w:proofErr w:type="spellStart"/>
+      <w:r>
+        <w:t>Failed</w:t>
+      </w:r>
+      <w:proofErr w:type="spellEnd"/>
+      <w:r>
+        <w:t xml:space="preserve"> to </w:t>
+      </w:r>
+      <w:proofErr w:type="spellStart"/>
+      <w:r>
+        <w:t>read</w:t>
+      </w:r>
+      <w:proofErr w:type="spellEnd"/>
+      <w:r>
+        <w:t xml:space="preserve"> value.", </w:t>
+      </w:r>
+      <w:proofErr w:type="spellStart"/>
+      <w:r>
+        <w:t>error.toException</w:t>
+      </w:r>
+      <w:proofErr w:type="spellEnd"/>
+      <w:r>
+        <w:t>())</w:t>
+      </w:r>
+      <w:r>
+        <w:br/>
+        <w:t xml:space="preserve">            }</w:t>
+      </w:r>
+      <w:r>
+        <w:br/>
+        <w:t xml:space="preserve">        })</w:t>
+      </w:r>
+      <w:r>
+        <w:br/>
+        <w:t xml:space="preserve">        setContentView(</w:t>
+      </w:r>
+      <w:proofErr w:type="spellStart"/>
+      <w:r>
+        <w:t>vb.root</w:t>
+      </w:r>
+      <w:proofErr w:type="spellEnd"/>
+      <w:r>
+        <w:t>)</w:t>
+      </w:r>
+      <w:r>
+        <w:br/>
+        <w:t xml:space="preserve">    }</w:t>
+      </w:r>
+      <w:r>
+        <w:br/>
+        <w:t>}</w:t>
+      </w:r>
+    </w:p>
+    <w:p>
+      <w:r>
+        <w:t>Rendu final</w:t>
+      </w:r>
+    </w:p>
+    <w:p>
+      <w:r>
+        <w:rPr>
+          <w:noProof/>
+        </w:rPr>
+        <w:lastRenderedPageBreak/>
+        <w:drawing>
+          <wp:inline distT="0" distB="0" distL="0" distR="0" wp14:anchorId="775E65B7" wp14:editId="4EDF9B88">
+            <wp:extent cx="2956673" cy="5917996"/>
+            <wp:effectExtent l="0" t="0" r="0" b="6985"/>
+            <wp:docPr id="25" name="Image 25"/>
+            <wp:cNvGraphicFramePr>
+              <a:graphicFrameLocks xmlns:a="http://schemas.openxmlformats.org/drawingml/2006/main" noChangeAspect="1"/>
+            </wp:cNvGraphicFramePr>
+            <a:graphic xmlns:a="http://schemas.openxmlformats.org/drawingml/2006/main">
+              <a:graphicData uri="http://schemas.openxmlformats.org/drawingml/2006/picture">
+                <pic:pic xmlns:pic="http://schemas.openxmlformats.org/drawingml/2006/picture">
+                  <pic:nvPicPr>
+                    <pic:cNvPr id="0" name="Picture 1"/>
+                    <pic:cNvPicPr>
+                      <a:picLocks noChangeAspect="1" noChangeArrowheads="1"/>
+                    </pic:cNvPicPr>
+                  </pic:nvPicPr>
+                  <pic:blipFill>
+                    <a:blip r:embed="rId22" cstate="print">
+                      <a:extLst>
+                        <a:ext uri="{28A0092B-C50C-407E-A947-70E740481C1C}">
+                          <a14:useLocalDpi xmlns:a14="http://schemas.microsoft.com/office/drawing/2010/main" val="0"/>
+                        </a:ext>
+                      </a:extLst>
+                    </a:blip>
+                    <a:srcRect/>
+                    <a:stretch>
+                      <a:fillRect/>
+                    </a:stretch>
+                  </pic:blipFill>
+                  <pic:spPr bwMode="auto">
+                    <a:xfrm>
+                      <a:off x="0" y="0"/>
+                      <a:ext cx="2960432" cy="5925520"/>
+                    </a:xfrm>
+                    <a:prstGeom prst="rect">
+                      <a:avLst/>
+                    </a:prstGeom>
+                    <a:noFill/>
+                    <a:ln>
+                      <a:noFill/>
+                    </a:ln>
+                  </pic:spPr>
+                </pic:pic>
+              </a:graphicData>
+            </a:graphic>
+          </wp:inline>
+        </w:drawing>
+      </w:r>
+    </w:p>
     <w:p>
       <w:pPr>
         <w:pStyle w:val="titreniv1"/>
@@ -1242,25 +2183,973 @@
         </w:drawing>
       </w:r>
     </w:p>
+    <w:p>
+      <w:pPr>
+        <w:pStyle w:val="code"/>
+      </w:pPr>
+      <w:r>
+        <w:t xml:space="preserve">&lt;?xml version="1.0" </w:t>
+      </w:r>
+      <w:proofErr w:type="spellStart"/>
+      <w:r>
+        <w:t>encoding</w:t>
+      </w:r>
+      <w:proofErr w:type="spellEnd"/>
+      <w:r>
+        <w:t>="utf-8"?&gt;</w:t>
+      </w:r>
+      <w:r>
+        <w:br/>
+        <w:t>&lt;</w:t>
+      </w:r>
+      <w:proofErr w:type="spellStart"/>
+      <w:r>
+        <w:t>androidx.constraintlayout.widget.ConstraintLayout</w:t>
+      </w:r>
+      <w:proofErr w:type="spellEnd"/>
+      <w:r>
+        <w:t xml:space="preserve"> </w:t>
+      </w:r>
+      <w:proofErr w:type="spellStart"/>
+      <w:r>
+        <w:t>xmlns:android</w:t>
+      </w:r>
+      <w:proofErr w:type="spellEnd"/>
+      <w:r>
+        <w:t>="http://schemas.android.com/apk/res/android"</w:t>
+      </w:r>
+      <w:r>
+        <w:br/>
+        <w:t xml:space="preserve">    </w:t>
+      </w:r>
+      <w:proofErr w:type="spellStart"/>
+      <w:r>
+        <w:t>xmlns:app</w:t>
+      </w:r>
+      <w:proofErr w:type="spellEnd"/>
+      <w:r>
+        <w:t>="http://schemas.android.com/apk/res-auto"</w:t>
+      </w:r>
+      <w:r>
+        <w:br/>
+        <w:t xml:space="preserve">    </w:t>
+      </w:r>
+      <w:proofErr w:type="spellStart"/>
+      <w:r>
+        <w:t>xmlns:tools</w:t>
+      </w:r>
+      <w:proofErr w:type="spellEnd"/>
+      <w:r>
+        <w:t>="http://schemas.android.com/</w:t>
+      </w:r>
+      <w:proofErr w:type="spellStart"/>
+      <w:r>
+        <w:t>tools</w:t>
+      </w:r>
+      <w:proofErr w:type="spellEnd"/>
+      <w:r>
+        <w:t>"</w:t>
+      </w:r>
+      <w:r>
+        <w:br/>
+        <w:t xml:space="preserve">    android:layout_width="match_parent"</w:t>
+      </w:r>
+      <w:r>
+        <w:br/>
+        <w:t xml:space="preserve">    android:layout_height="match_parent"</w:t>
+      </w:r>
+      <w:r>
+        <w:br/>
+        <w:t xml:space="preserve">    </w:t>
+      </w:r>
+      <w:proofErr w:type="spellStart"/>
+      <w:r>
+        <w:t>tools:context</w:t>
+      </w:r>
+      <w:proofErr w:type="spellEnd"/>
+      <w:r>
+        <w:t>=".MainActivity"&gt;</w:t>
+      </w:r>
+      <w:r>
+        <w:br/>
+        <w:t xml:space="preserve">    &lt;</w:t>
+      </w:r>
+      <w:proofErr w:type="spellStart"/>
+      <w:r>
+        <w:t>EditText</w:t>
+      </w:r>
+      <w:proofErr w:type="spellEnd"/>
+      <w:r>
+        <w:br/>
+        <w:t xml:space="preserve">        android:id="@+id/</w:t>
+      </w:r>
+      <w:proofErr w:type="spellStart"/>
+      <w:r>
+        <w:t>et_prenom</w:t>
+      </w:r>
+      <w:proofErr w:type="spellEnd"/>
+      <w:r>
+        <w:t>"</w:t>
+      </w:r>
+      <w:r>
+        <w:br/>
+        <w:t xml:space="preserve">        android:layout_width="match_parent"</w:t>
+      </w:r>
+      <w:r>
+        <w:br/>
+        <w:t xml:space="preserve">        android:layout_height="wrap_content"</w:t>
+      </w:r>
+      <w:r>
+        <w:br/>
+        <w:t xml:space="preserve">        </w:t>
+      </w:r>
+      <w:proofErr w:type="spellStart"/>
+      <w:r>
+        <w:t>app:layout_constraintTop_toTopOf</w:t>
+      </w:r>
+      <w:proofErr w:type="spellEnd"/>
+      <w:r>
+        <w:t>="parent"</w:t>
+      </w:r>
+      <w:r>
+        <w:br/>
+        <w:t xml:space="preserve">        </w:t>
+      </w:r>
+      <w:proofErr w:type="spellStart"/>
+      <w:r>
+        <w:t>android:autofillHints</w:t>
+      </w:r>
+      <w:proofErr w:type="spellEnd"/>
+      <w:r>
+        <w:t>="</w:t>
+      </w:r>
+      <w:proofErr w:type="spellStart"/>
+      <w:r>
+        <w:t>username</w:t>
+      </w:r>
+      <w:proofErr w:type="spellEnd"/>
+      <w:r>
+        <w:t>"</w:t>
+      </w:r>
+      <w:r>
+        <w:br/>
+        <w:t xml:space="preserve">        /&gt;</w:t>
+      </w:r>
+      <w:r>
+        <w:br/>
+        <w:t xml:space="preserve">    &lt;</w:t>
+      </w:r>
+      <w:proofErr w:type="spellStart"/>
+      <w:r>
+        <w:t>EditText</w:t>
+      </w:r>
+      <w:proofErr w:type="spellEnd"/>
+      <w:r>
+        <w:br/>
+        <w:t xml:space="preserve">        android:id="@+id/</w:t>
+      </w:r>
+      <w:proofErr w:type="spellStart"/>
+      <w:r>
+        <w:t>et_nom</w:t>
+      </w:r>
+      <w:proofErr w:type="spellEnd"/>
+      <w:r>
+        <w:t>"</w:t>
+      </w:r>
+      <w:r>
+        <w:br/>
+        <w:t xml:space="preserve">        android:layout_width="match_parent"</w:t>
+      </w:r>
+      <w:r>
+        <w:br/>
+        <w:t xml:space="preserve">        android:layout_height="wrap_content"</w:t>
+      </w:r>
+      <w:r>
+        <w:br/>
+        <w:t xml:space="preserve">        </w:t>
+      </w:r>
+      <w:proofErr w:type="spellStart"/>
+      <w:r>
+        <w:t>app:layout_constraintTop_toBottomOf</w:t>
+      </w:r>
+      <w:proofErr w:type="spellEnd"/>
+      <w:r>
+        <w:t>="@id/</w:t>
+      </w:r>
+      <w:proofErr w:type="spellStart"/>
+      <w:r>
+        <w:t>et_prenom</w:t>
+      </w:r>
+      <w:proofErr w:type="spellEnd"/>
+      <w:r>
+        <w:t>"</w:t>
+      </w:r>
+      <w:r>
+        <w:br/>
+        <w:t xml:space="preserve">        /&gt;</w:t>
+      </w:r>
+      <w:r>
+        <w:br/>
+        <w:t xml:space="preserve">    &lt;</w:t>
+      </w:r>
+      <w:proofErr w:type="spellStart"/>
+      <w:r>
+        <w:t>EditText</w:t>
+      </w:r>
+      <w:proofErr w:type="spellEnd"/>
+      <w:r>
+        <w:br/>
+        <w:t xml:space="preserve">        android:id="@+id/</w:t>
+      </w:r>
+      <w:proofErr w:type="spellStart"/>
+      <w:r>
+        <w:t>et_annee</w:t>
+      </w:r>
+      <w:proofErr w:type="spellEnd"/>
+      <w:r>
+        <w:t>"</w:t>
+      </w:r>
+      <w:r>
+        <w:br/>
+      </w:r>
+      <w:r>
+        <w:lastRenderedPageBreak/>
+        <w:t xml:space="preserve">        android:layout_width="match_parent"</w:t>
+      </w:r>
+      <w:r>
+        <w:br/>
+        <w:t xml:space="preserve">        android:layout_height="wrap_content"</w:t>
+      </w:r>
+      <w:r>
+        <w:br/>
+        <w:t xml:space="preserve">        </w:t>
+      </w:r>
+      <w:proofErr w:type="spellStart"/>
+      <w:r>
+        <w:t>app:layout_constraintTop_toBottomOf</w:t>
+      </w:r>
+      <w:proofErr w:type="spellEnd"/>
+      <w:r>
+        <w:t>="@id/</w:t>
+      </w:r>
+      <w:proofErr w:type="spellStart"/>
+      <w:r>
+        <w:t>et_nom</w:t>
+      </w:r>
+      <w:proofErr w:type="spellEnd"/>
+      <w:r>
+        <w:t>"</w:t>
+      </w:r>
+      <w:r>
+        <w:br/>
+        <w:t xml:space="preserve">        /&gt;</w:t>
+      </w:r>
+      <w:r>
+        <w:br/>
+        <w:t xml:space="preserve">    &lt;Button</w:t>
+      </w:r>
+      <w:r>
+        <w:br/>
+        <w:t xml:space="preserve">        android:id="@+id/</w:t>
+      </w:r>
+      <w:proofErr w:type="spellStart"/>
+      <w:r>
+        <w:t>btn_enregistrer</w:t>
+      </w:r>
+      <w:proofErr w:type="spellEnd"/>
+      <w:r>
+        <w:t>"</w:t>
+      </w:r>
+      <w:r>
+        <w:br/>
+        <w:t xml:space="preserve">        android:layout_width="match_parent"</w:t>
+      </w:r>
+      <w:r>
+        <w:br/>
+        <w:t xml:space="preserve">        android:layout_height="wrap_content"</w:t>
+      </w:r>
+      <w:r>
+        <w:br/>
+        <w:t xml:space="preserve">        </w:t>
+      </w:r>
+      <w:proofErr w:type="spellStart"/>
+      <w:r>
+        <w:t>app:layout_constraintTop_toBottomOf</w:t>
+      </w:r>
+      <w:proofErr w:type="spellEnd"/>
+      <w:r>
+        <w:t>="@id/</w:t>
+      </w:r>
+      <w:proofErr w:type="spellStart"/>
+      <w:r>
+        <w:t>et_annee</w:t>
+      </w:r>
+      <w:proofErr w:type="spellEnd"/>
+      <w:r>
+        <w:t>"</w:t>
+      </w:r>
+      <w:r>
+        <w:br/>
+        <w:t xml:space="preserve">        android:text="Enregistrer"</w:t>
+      </w:r>
+      <w:r>
+        <w:br/>
+        <w:t xml:space="preserve">        /&gt;</w:t>
+      </w:r>
+      <w:r>
+        <w:br/>
+        <w:t xml:space="preserve">    &lt;Button</w:t>
+      </w:r>
+      <w:r>
+        <w:br/>
+        <w:t xml:space="preserve">        android:id="@+id/</w:t>
+      </w:r>
+      <w:proofErr w:type="spellStart"/>
+      <w:r>
+        <w:t>btn_afficher</w:t>
+      </w:r>
+      <w:proofErr w:type="spellEnd"/>
+      <w:r>
+        <w:t>"</w:t>
+      </w:r>
+      <w:r>
+        <w:br/>
+        <w:t xml:space="preserve">        android:layout_width="match_parent"</w:t>
+      </w:r>
+      <w:r>
+        <w:br/>
+        <w:t xml:space="preserve">        android:layout_height="wrap_content"</w:t>
+      </w:r>
+      <w:r>
+        <w:br/>
+        <w:t xml:space="preserve">        </w:t>
+      </w:r>
+      <w:proofErr w:type="spellStart"/>
+      <w:r>
+        <w:t>app:layout_constraintTop_toBottomOf</w:t>
+      </w:r>
+      <w:proofErr w:type="spellEnd"/>
+      <w:r>
+        <w:t>="@id/</w:t>
+      </w:r>
+      <w:proofErr w:type="spellStart"/>
+      <w:r>
+        <w:t>btn_enregistrer</w:t>
+      </w:r>
+      <w:proofErr w:type="spellEnd"/>
+      <w:r>
+        <w:t>"</w:t>
+      </w:r>
+      <w:r>
+        <w:br/>
+        <w:t xml:space="preserve">        android:text="Afficher dans les logs"</w:t>
+      </w:r>
+      <w:r>
+        <w:br/>
+        <w:t xml:space="preserve">        /&gt;</w:t>
+      </w:r>
+      <w:r>
+        <w:br/>
+        <w:t>&lt;/</w:t>
+      </w:r>
+      <w:proofErr w:type="spellStart"/>
+      <w:r>
+        <w:t>androidx.constraintlayout.widget.ConstraintLayout</w:t>
+      </w:r>
+      <w:proofErr w:type="spellEnd"/>
+      <w:r>
+        <w:t>&gt;</w:t>
+      </w:r>
+    </w:p>
     <w:p/>
     <w:p>
       <w:pPr>
-        <w:pStyle w:val="titreniv1"/>
-      </w:pPr>
-      <w:r>
-        <w:t>Mettre en place l'Authentification Google</w:t>
+        <w:pStyle w:val="code"/>
+      </w:pPr>
+      <w:r>
+        <w:t xml:space="preserve">package </w:t>
+      </w:r>
+      <w:proofErr w:type="spellStart"/>
+      <w:r>
+        <w:t>fr.acos.firebase</w:t>
+      </w:r>
+      <w:proofErr w:type="spellEnd"/>
+      <w:r>
+        <w:br/>
+      </w:r>
+      <w:r>
+        <w:br/>
+        <w:t xml:space="preserve">import </w:t>
+      </w:r>
+      <w:proofErr w:type="spellStart"/>
+      <w:r>
+        <w:t>androidx.appcompat.app.AppCompatActivity</w:t>
+      </w:r>
+      <w:proofErr w:type="spellEnd"/>
+      <w:r>
+        <w:br/>
+        <w:t xml:space="preserve">import </w:t>
+      </w:r>
+      <w:proofErr w:type="spellStart"/>
+      <w:r>
+        <w:t>android.os.Bundle</w:t>
+      </w:r>
+      <w:proofErr w:type="spellEnd"/>
+      <w:r>
+        <w:br/>
+        <w:t xml:space="preserve">import </w:t>
+      </w:r>
+      <w:proofErr w:type="spellStart"/>
+      <w:r>
+        <w:t>android.util.Log</w:t>
+      </w:r>
+      <w:proofErr w:type="spellEnd"/>
+      <w:r>
+        <w:br/>
+        <w:t xml:space="preserve">import </w:t>
+      </w:r>
+      <w:proofErr w:type="spellStart"/>
+      <w:r>
+        <w:t>android.widget.Toast</w:t>
+      </w:r>
+      <w:proofErr w:type="spellEnd"/>
+      <w:r>
+        <w:br/>
+        <w:t xml:space="preserve">import </w:t>
+      </w:r>
+      <w:proofErr w:type="spellStart"/>
+      <w:r>
+        <w:t>com.google.firebase.firestore.ktx.firestore</w:t>
+      </w:r>
+      <w:proofErr w:type="spellEnd"/>
+      <w:r>
+        <w:br/>
+        <w:t xml:space="preserve">import </w:t>
+      </w:r>
+      <w:proofErr w:type="spellStart"/>
+      <w:r>
+        <w:t>com.google.firebase.ktx.Firebase</w:t>
+      </w:r>
+      <w:proofErr w:type="spellEnd"/>
+      <w:r>
+        <w:br/>
+        <w:t xml:space="preserve">import </w:t>
+      </w:r>
+      <w:proofErr w:type="spellStart"/>
+      <w:r>
+        <w:t>fr.acos.firebase.databinding.ActivityMainBinding</w:t>
+      </w:r>
+      <w:proofErr w:type="spellEnd"/>
+      <w:r>
+        <w:br/>
+      </w:r>
+      <w:r>
+        <w:br/>
+        <w:t>class MainActivity : AppCompatActivity() {</w:t>
+      </w:r>
+      <w:r>
+        <w:br/>
+      </w:r>
+      <w:r>
+        <w:br/>
+        <w:t xml:space="preserve">    val </w:t>
+      </w:r>
+      <w:proofErr w:type="spellStart"/>
+      <w:r>
+        <w:t>db</w:t>
+      </w:r>
+      <w:proofErr w:type="spellEnd"/>
+      <w:r>
+        <w:t xml:space="preserve"> = </w:t>
+      </w:r>
+      <w:proofErr w:type="spellStart"/>
+      <w:r>
+        <w:t>Firebase.firestore</w:t>
+      </w:r>
+      <w:proofErr w:type="spellEnd"/>
+      <w:r>
+        <w:br/>
+      </w:r>
+      <w:r>
+        <w:br/>
+        <w:t xml:space="preserve">    </w:t>
+      </w:r>
+      <w:proofErr w:type="spellStart"/>
+      <w:r>
+        <w:t>override</w:t>
+      </w:r>
+      <w:proofErr w:type="spellEnd"/>
+      <w:r>
+        <w:t xml:space="preserve"> fun onCreate(savedInstanceState: Bundle?) {</w:t>
+      </w:r>
+      <w:r>
+        <w:br/>
+        <w:t xml:space="preserve">        super.onCreate(savedInstanceState)</w:t>
+      </w:r>
+      <w:r>
+        <w:br/>
+      </w:r>
+      <w:r>
+        <w:br/>
+        <w:t xml:space="preserve">        var </w:t>
+      </w:r>
+      <w:proofErr w:type="spellStart"/>
+      <w:r>
+        <w:t>vb</w:t>
+      </w:r>
+      <w:proofErr w:type="spellEnd"/>
+      <w:r>
+        <w:t xml:space="preserve"> = </w:t>
+      </w:r>
+      <w:proofErr w:type="spellStart"/>
+      <w:r>
+        <w:t>ActivityMainBinding.inflate</w:t>
+      </w:r>
+      <w:proofErr w:type="spellEnd"/>
+      <w:r>
+        <w:t>(</w:t>
+      </w:r>
+      <w:proofErr w:type="spellStart"/>
+      <w:r>
+        <w:t>layoutInflater</w:t>
+      </w:r>
+      <w:proofErr w:type="spellEnd"/>
+      <w:r>
+        <w:t>)</w:t>
+      </w:r>
+      <w:r>
+        <w:br/>
+        <w:t xml:space="preserve">        setContentView(</w:t>
+      </w:r>
+      <w:proofErr w:type="spellStart"/>
+      <w:r>
+        <w:t>vb.root</w:t>
+      </w:r>
+      <w:proofErr w:type="spellEnd"/>
+      <w:r>
+        <w:t>)</w:t>
+      </w:r>
+      <w:r>
+        <w:br/>
+      </w:r>
+      <w:r>
+        <w:br/>
+      </w:r>
+      <w:r>
+        <w:br/>
+        <w:t xml:space="preserve">        </w:t>
+      </w:r>
+      <w:proofErr w:type="spellStart"/>
+      <w:r>
+        <w:t>vb.btnEnregistrer.setOnClickListener</w:t>
+      </w:r>
+      <w:proofErr w:type="spellEnd"/>
+      <w:r>
+        <w:t xml:space="preserve"> {</w:t>
+      </w:r>
+      <w:r>
+        <w:br/>
+        <w:t xml:space="preserve">            val user = </w:t>
+      </w:r>
+      <w:proofErr w:type="spellStart"/>
+      <w:r>
+        <w:t>hashMapOf</w:t>
+      </w:r>
+      <w:proofErr w:type="spellEnd"/>
+      <w:r>
+        <w:t>(</w:t>
+      </w:r>
+      <w:r>
+        <w:br/>
+        <w:t xml:space="preserve">                "first" to </w:t>
+      </w:r>
+      <w:proofErr w:type="spellStart"/>
+      <w:r>
+        <w:t>vb.etPrenom.text.toString</w:t>
+      </w:r>
+      <w:proofErr w:type="spellEnd"/>
+      <w:r>
+        <w:t>(),</w:t>
+      </w:r>
+      <w:r>
+        <w:br/>
+        <w:t xml:space="preserve">                "last" to </w:t>
+      </w:r>
+      <w:proofErr w:type="spellStart"/>
+      <w:r>
+        <w:t>vb.etNom.text.toString</w:t>
+      </w:r>
+      <w:proofErr w:type="spellEnd"/>
+      <w:r>
+        <w:t>(),</w:t>
+      </w:r>
+      <w:r>
+        <w:br/>
+        <w:t xml:space="preserve">                "</w:t>
+      </w:r>
+      <w:proofErr w:type="spellStart"/>
+      <w:r>
+        <w:t>born</w:t>
+      </w:r>
+      <w:proofErr w:type="spellEnd"/>
+      <w:r>
+        <w:t xml:space="preserve">" to </w:t>
+      </w:r>
+      <w:proofErr w:type="spellStart"/>
+      <w:r>
+        <w:t>vb.etAnnee.text.toString</w:t>
+      </w:r>
+      <w:proofErr w:type="spellEnd"/>
+      <w:r>
+        <w:t>()</w:t>
+      </w:r>
+      <w:r>
+        <w:br/>
+        <w:t xml:space="preserve">            )</w:t>
+      </w:r>
+      <w:r>
+        <w:br/>
+      </w:r>
+      <w:r>
+        <w:br/>
+        <w:t xml:space="preserve">            </w:t>
+      </w:r>
+      <w:proofErr w:type="spellStart"/>
+      <w:r>
+        <w:t>db.collection</w:t>
+      </w:r>
+      <w:proofErr w:type="spellEnd"/>
+      <w:r>
+        <w:t>("</w:t>
+      </w:r>
+      <w:proofErr w:type="spellStart"/>
+      <w:r>
+        <w:t>users</w:t>
+      </w:r>
+      <w:proofErr w:type="spellEnd"/>
+      <w:r>
+        <w:t>")</w:t>
+      </w:r>
+      <w:r>
+        <w:br/>
+        <w:t xml:space="preserve">                .</w:t>
+      </w:r>
+      <w:proofErr w:type="spellStart"/>
+      <w:r>
+        <w:t>add</w:t>
+      </w:r>
+      <w:proofErr w:type="spellEnd"/>
+      <w:r>
+        <w:t>(user)</w:t>
+      </w:r>
+      <w:r>
+        <w:br/>
+        <w:t xml:space="preserve">                .</w:t>
+      </w:r>
+      <w:proofErr w:type="spellStart"/>
+      <w:r>
+        <w:t>addOnSuccessListener</w:t>
+      </w:r>
+      <w:proofErr w:type="spellEnd"/>
+      <w:r>
+        <w:t xml:space="preserve"> { </w:t>
+      </w:r>
+      <w:proofErr w:type="spellStart"/>
+      <w:r>
+        <w:t>documentReference</w:t>
+      </w:r>
+      <w:proofErr w:type="spellEnd"/>
+      <w:r>
+        <w:t xml:space="preserve"> -&gt;</w:t>
+      </w:r>
+      <w:r>
+        <w:br/>
+        <w:t xml:space="preserve">                    Toast.makeText(</w:t>
+      </w:r>
+      <w:proofErr w:type="spellStart"/>
+      <w:r>
+        <w:t>this</w:t>
+      </w:r>
+      <w:proofErr w:type="spellEnd"/>
+      <w:r>
+        <w:t>,"Enregistrement effectué",</w:t>
+      </w:r>
+      <w:proofErr w:type="spellStart"/>
+      <w:r>
+        <w:t>Toast.LENGTH_LONG</w:t>
+      </w:r>
+      <w:proofErr w:type="spellEnd"/>
+      <w:r>
+        <w:t>).show()</w:t>
+      </w:r>
+      <w:r>
+        <w:br/>
+        <w:t xml:space="preserve">                }</w:t>
+      </w:r>
+      <w:r>
+        <w:br/>
+        <w:t xml:space="preserve">                .</w:t>
+      </w:r>
+      <w:proofErr w:type="spellStart"/>
+      <w:r>
+        <w:t>addOnFailureListener</w:t>
+      </w:r>
+      <w:proofErr w:type="spellEnd"/>
+      <w:r>
+        <w:t xml:space="preserve"> { e -&gt;</w:t>
+      </w:r>
+      <w:r>
+        <w:br/>
+        <w:t xml:space="preserve">                    Toast.makeText(</w:t>
+      </w:r>
+      <w:proofErr w:type="spellStart"/>
+      <w:r>
+        <w:t>this</w:t>
+      </w:r>
+      <w:proofErr w:type="spellEnd"/>
+      <w:r>
+        <w:t xml:space="preserve">, "Erreur lors de l'enregistrement", </w:t>
+      </w:r>
+      <w:proofErr w:type="spellStart"/>
+      <w:r>
+        <w:t>Toast.LENGTH_LONG</w:t>
+      </w:r>
+      <w:proofErr w:type="spellEnd"/>
+      <w:r>
+        <w:t>)</w:t>
+      </w:r>
+      <w:r>
+        <w:br/>
+        <w:t xml:space="preserve">                        .show()</w:t>
+      </w:r>
+      <w:r>
+        <w:br/>
+        <w:t xml:space="preserve">                }</w:t>
+      </w:r>
+      <w:r>
+        <w:br/>
+        <w:t xml:space="preserve">        }</w:t>
+      </w:r>
+      <w:r>
+        <w:br/>
+      </w:r>
+      <w:r>
+        <w:lastRenderedPageBreak/>
+        <w:br/>
+        <w:t xml:space="preserve">        </w:t>
+      </w:r>
+      <w:proofErr w:type="spellStart"/>
+      <w:r>
+        <w:t>vb.btnAfficher.setOnClickListener</w:t>
+      </w:r>
+      <w:proofErr w:type="spellEnd"/>
+      <w:r>
+        <w:t xml:space="preserve"> {</w:t>
+      </w:r>
+      <w:r>
+        <w:br/>
+        <w:t xml:space="preserve">            </w:t>
+      </w:r>
+      <w:proofErr w:type="spellStart"/>
+      <w:r>
+        <w:t>db.collection</w:t>
+      </w:r>
+      <w:proofErr w:type="spellEnd"/>
+      <w:r>
+        <w:t>("</w:t>
+      </w:r>
+      <w:proofErr w:type="spellStart"/>
+      <w:r>
+        <w:t>users</w:t>
+      </w:r>
+      <w:proofErr w:type="spellEnd"/>
+      <w:r>
+        <w:t>")</w:t>
+      </w:r>
+      <w:r>
+        <w:br/>
+        <w:t xml:space="preserve">                .</w:t>
+      </w:r>
+      <w:proofErr w:type="spellStart"/>
+      <w:r>
+        <w:t>get</w:t>
+      </w:r>
+      <w:proofErr w:type="spellEnd"/>
+      <w:r>
+        <w:t>()</w:t>
+      </w:r>
+      <w:r>
+        <w:br/>
+        <w:t xml:space="preserve">                .</w:t>
+      </w:r>
+      <w:proofErr w:type="spellStart"/>
+      <w:r>
+        <w:t>addOnSuccessListener</w:t>
+      </w:r>
+      <w:proofErr w:type="spellEnd"/>
+      <w:r>
+        <w:t xml:space="preserve"> { </w:t>
+      </w:r>
+      <w:proofErr w:type="spellStart"/>
+      <w:r>
+        <w:t>result</w:t>
+      </w:r>
+      <w:proofErr w:type="spellEnd"/>
+      <w:r>
+        <w:t xml:space="preserve"> -&gt;</w:t>
+      </w:r>
+      <w:r>
+        <w:br/>
+        <w:t xml:space="preserve">                    for (document in </w:t>
+      </w:r>
+      <w:proofErr w:type="spellStart"/>
+      <w:r>
+        <w:t>result</w:t>
+      </w:r>
+      <w:proofErr w:type="spellEnd"/>
+      <w:r>
+        <w:t>) {</w:t>
+      </w:r>
+      <w:r>
+        <w:br/>
+        <w:t xml:space="preserve">                        </w:t>
+      </w:r>
+      <w:proofErr w:type="spellStart"/>
+      <w:r>
+        <w:t>Log.d</w:t>
+      </w:r>
+      <w:proofErr w:type="spellEnd"/>
+      <w:r>
+        <w:t>("ACOS", "${document.id} =&gt; ${</w:t>
+      </w:r>
+      <w:proofErr w:type="spellStart"/>
+      <w:r>
+        <w:t>document.data</w:t>
+      </w:r>
+      <w:proofErr w:type="spellEnd"/>
+      <w:r>
+        <w:t>}")</w:t>
+      </w:r>
+      <w:r>
+        <w:br/>
+        <w:t xml:space="preserve">                    }</w:t>
+      </w:r>
+      <w:r>
+        <w:br/>
+        <w:t xml:space="preserve">                }</w:t>
+      </w:r>
+      <w:r>
+        <w:br/>
+        <w:t xml:space="preserve">                .</w:t>
+      </w:r>
+      <w:proofErr w:type="spellStart"/>
+      <w:r>
+        <w:t>addOnFailureListener</w:t>
+      </w:r>
+      <w:proofErr w:type="spellEnd"/>
+      <w:r>
+        <w:t xml:space="preserve"> { exception -&gt;</w:t>
+      </w:r>
+      <w:r>
+        <w:br/>
+        <w:t xml:space="preserve">                    </w:t>
+      </w:r>
+      <w:proofErr w:type="spellStart"/>
+      <w:r>
+        <w:t>Log.w</w:t>
+      </w:r>
+      <w:proofErr w:type="spellEnd"/>
+      <w:r>
+        <w:t xml:space="preserve">("ACOS", "Erreur pour afficher les </w:t>
+      </w:r>
+      <w:proofErr w:type="spellStart"/>
+      <w:r>
+        <w:t>users</w:t>
+      </w:r>
+      <w:proofErr w:type="spellEnd"/>
+      <w:r>
+        <w:t>", exception)</w:t>
+      </w:r>
+      <w:r>
+        <w:br/>
+        <w:t xml:space="preserve">                }</w:t>
+      </w:r>
+      <w:r>
+        <w:br/>
+        <w:t xml:space="preserve">        }</w:t>
+      </w:r>
+      <w:r>
+        <w:br/>
+        <w:t xml:space="preserve">    }</w:t>
+      </w:r>
+      <w:r>
+        <w:br/>
+        <w:t>}</w:t>
       </w:r>
     </w:p>
+    <w:p/>
+    <w:p>
+      <w:pPr>
+        <w:pStyle w:val="code"/>
+        <w:rPr>
+          <w:lang w:val="en-US"/>
+        </w:rPr>
+      </w:pPr>
+      <w:proofErr w:type="spellStart"/>
+      <w:r>
+        <w:rPr>
+          <w:lang w:val="en-US"/>
+        </w:rPr>
+        <w:t>buildFeatures</w:t>
+      </w:r>
+      <w:proofErr w:type="spellEnd"/>
+      <w:r>
+        <w:rPr>
+          <w:lang w:val="en-US"/>
+        </w:rPr>
+        <w:t xml:space="preserve"> {</w:t>
+      </w:r>
+      <w:r>
+        <w:rPr>
+          <w:lang w:val="en-US"/>
+        </w:rPr>
+        <w:br/>
+        <w:t xml:space="preserve">    </w:t>
+      </w:r>
+      <w:proofErr w:type="spellStart"/>
+      <w:r>
+        <w:rPr>
+          <w:lang w:val="en-US"/>
+        </w:rPr>
+        <w:t>viewBinding</w:t>
+      </w:r>
+      <w:proofErr w:type="spellEnd"/>
+      <w:r>
+        <w:rPr>
+          <w:lang w:val="en-US"/>
+        </w:rPr>
+        <w:t xml:space="preserve"> true</w:t>
+      </w:r>
+      <w:r>
+        <w:rPr>
+          <w:lang w:val="en-US"/>
+        </w:rPr>
+        <w:br/>
+        <w:t>}</w:t>
+      </w:r>
+    </w:p>
+    <w:p/>
+    <w:p/>
     <w:p>
       <w:r>
         <w:rPr>
           <w:noProof/>
         </w:rPr>
         <w:drawing>
-          <wp:inline distT="0" distB="0" distL="0" distR="0" wp14:anchorId="6E464347" wp14:editId="188FE738">
-            <wp:extent cx="5039360" cy="2357755"/>
-            <wp:effectExtent l="0" t="0" r="8890" b="4445"/>
-            <wp:docPr id="19" name="Image 19"/>
+          <wp:inline distT="0" distB="0" distL="0" distR="0" wp14:anchorId="4488C7EC" wp14:editId="7E29B733">
+            <wp:extent cx="2171700" cy="4348060"/>
+            <wp:effectExtent l="0" t="0" r="0" b="0"/>
+            <wp:docPr id="24" name="Image 24"/>
             <wp:cNvGraphicFramePr>
               <a:graphicFrameLocks xmlns:a="http://schemas.openxmlformats.org/drawingml/2006/main" noChangeAspect="1"/>
             </wp:cNvGraphicFramePr>
@@ -1268,23 +3157,36 @@
               <a:graphicData uri="http://schemas.openxmlformats.org/drawingml/2006/picture">
                 <pic:pic xmlns:pic="http://schemas.openxmlformats.org/drawingml/2006/picture">
                   <pic:nvPicPr>
-                    <pic:cNvPr id="1" name=""/>
-                    <pic:cNvPicPr/>
+                    <pic:cNvPr id="0" name="Picture 1"/>
+                    <pic:cNvPicPr>
+                      <a:picLocks noChangeAspect="1" noChangeArrowheads="1"/>
+                    </pic:cNvPicPr>
                   </pic:nvPicPr>
                   <pic:blipFill>
-                    <a:blip r:embed="rId16"/>
+                    <a:blip r:embed="rId23" cstate="print">
+                      <a:extLst>
+                        <a:ext uri="{28A0092B-C50C-407E-A947-70E740481C1C}">
+                          <a14:useLocalDpi xmlns:a14="http://schemas.microsoft.com/office/drawing/2010/main" val="0"/>
+                        </a:ext>
+                      </a:extLst>
+                    </a:blip>
+                    <a:srcRect/>
                     <a:stretch>
                       <a:fillRect/>
                     </a:stretch>
                   </pic:blipFill>
-                  <pic:spPr>
+                  <pic:spPr bwMode="auto">
                     <a:xfrm>
                       <a:off x="0" y="0"/>
-                      <a:ext cx="5039360" cy="2357755"/>
+                      <a:ext cx="2173281" cy="4351225"/>
                     </a:xfrm>
                     <a:prstGeom prst="rect">
                       <a:avLst/>
                     </a:prstGeom>
+                    <a:noFill/>
+                    <a:ln>
+                      <a:noFill/>
+                    </a:ln>
                   </pic:spPr>
                 </pic:pic>
               </a:graphicData>
@@ -1294,138 +3196,11 @@
       </w:r>
     </w:p>
     <w:p>
-      <w:r>
-        <w:rPr>
-          <w:noProof/>
-        </w:rPr>
+      <w:pPr>
+        <w:pStyle w:val="titreniv1"/>
+      </w:pPr>
+      <w:r>
         <w:lastRenderedPageBreak/>
-        <w:drawing>
-          <wp:inline distT="0" distB="0" distL="0" distR="0" wp14:anchorId="63A5FC86" wp14:editId="71D58ED2">
-            <wp:extent cx="5039360" cy="1718945"/>
-            <wp:effectExtent l="0" t="0" r="8890" b="0"/>
-            <wp:docPr id="20" name="Image 20"/>
-            <wp:cNvGraphicFramePr>
-              <a:graphicFrameLocks xmlns:a="http://schemas.openxmlformats.org/drawingml/2006/main" noChangeAspect="1"/>
-            </wp:cNvGraphicFramePr>
-            <a:graphic xmlns:a="http://schemas.openxmlformats.org/drawingml/2006/main">
-              <a:graphicData uri="http://schemas.openxmlformats.org/drawingml/2006/picture">
-                <pic:pic xmlns:pic="http://schemas.openxmlformats.org/drawingml/2006/picture">
-                  <pic:nvPicPr>
-                    <pic:cNvPr id="1" name=""/>
-                    <pic:cNvPicPr/>
-                  </pic:nvPicPr>
-                  <pic:blipFill>
-                    <a:blip r:embed="rId17"/>
-                    <a:stretch>
-                      <a:fillRect/>
-                    </a:stretch>
-                  </pic:blipFill>
-                  <pic:spPr>
-                    <a:xfrm>
-                      <a:off x="0" y="0"/>
-                      <a:ext cx="5039360" cy="1718945"/>
-                    </a:xfrm>
-                    <a:prstGeom prst="rect">
-                      <a:avLst/>
-                    </a:prstGeom>
-                  </pic:spPr>
-                </pic:pic>
-              </a:graphicData>
-            </a:graphic>
-          </wp:inline>
-        </w:drawing>
-      </w:r>
-    </w:p>
-    <w:p>
-      <w:r>
-        <w:rPr>
-          <w:noProof/>
-        </w:rPr>
-        <w:drawing>
-          <wp:inline distT="0" distB="0" distL="0" distR="0" wp14:anchorId="28D50EF1" wp14:editId="10AB08BF">
-            <wp:extent cx="5039360" cy="2731770"/>
-            <wp:effectExtent l="0" t="0" r="8890" b="0"/>
-            <wp:docPr id="21" name="Image 21"/>
-            <wp:cNvGraphicFramePr>
-              <a:graphicFrameLocks xmlns:a="http://schemas.openxmlformats.org/drawingml/2006/main" noChangeAspect="1"/>
-            </wp:cNvGraphicFramePr>
-            <a:graphic xmlns:a="http://schemas.openxmlformats.org/drawingml/2006/main">
-              <a:graphicData uri="http://schemas.openxmlformats.org/drawingml/2006/picture">
-                <pic:pic xmlns:pic="http://schemas.openxmlformats.org/drawingml/2006/picture">
-                  <pic:nvPicPr>
-                    <pic:cNvPr id="1" name=""/>
-                    <pic:cNvPicPr/>
-                  </pic:nvPicPr>
-                  <pic:blipFill>
-                    <a:blip r:embed="rId18"/>
-                    <a:stretch>
-                      <a:fillRect/>
-                    </a:stretch>
-                  </pic:blipFill>
-                  <pic:spPr>
-                    <a:xfrm>
-                      <a:off x="0" y="0"/>
-                      <a:ext cx="5039360" cy="2731770"/>
-                    </a:xfrm>
-                    <a:prstGeom prst="rect">
-                      <a:avLst/>
-                    </a:prstGeom>
-                  </pic:spPr>
-                </pic:pic>
-              </a:graphicData>
-            </a:graphic>
-          </wp:inline>
-        </w:drawing>
-      </w:r>
-    </w:p>
-    <w:p>
-      <w:r>
-        <w:rPr>
-          <w:noProof/>
-        </w:rPr>
-        <w:lastRenderedPageBreak/>
-        <w:drawing>
-          <wp:inline distT="0" distB="0" distL="0" distR="0" wp14:anchorId="0C7B4F06" wp14:editId="71933F2A">
-            <wp:extent cx="5039360" cy="5290820"/>
-            <wp:effectExtent l="0" t="0" r="8890" b="5080"/>
-            <wp:docPr id="22" name="Image 22"/>
-            <wp:cNvGraphicFramePr>
-              <a:graphicFrameLocks xmlns:a="http://schemas.openxmlformats.org/drawingml/2006/main" noChangeAspect="1"/>
-            </wp:cNvGraphicFramePr>
-            <a:graphic xmlns:a="http://schemas.openxmlformats.org/drawingml/2006/main">
-              <a:graphicData uri="http://schemas.openxmlformats.org/drawingml/2006/picture">
-                <pic:pic xmlns:pic="http://schemas.openxmlformats.org/drawingml/2006/picture">
-                  <pic:nvPicPr>
-                    <pic:cNvPr id="1" name=""/>
-                    <pic:cNvPicPr/>
-                  </pic:nvPicPr>
-                  <pic:blipFill>
-                    <a:blip r:embed="rId19"/>
-                    <a:stretch>
-                      <a:fillRect/>
-                    </a:stretch>
-                  </pic:blipFill>
-                  <pic:spPr>
-                    <a:xfrm>
-                      <a:off x="0" y="0"/>
-                      <a:ext cx="5039360" cy="5290820"/>
-                    </a:xfrm>
-                    <a:prstGeom prst="rect">
-                      <a:avLst/>
-                    </a:prstGeom>
-                  </pic:spPr>
-                </pic:pic>
-              </a:graphicData>
-            </a:graphic>
-          </wp:inline>
-        </w:drawing>
-      </w:r>
-    </w:p>
-    <w:p>
-      <w:pPr>
-        <w:pStyle w:val="titreniv1"/>
-      </w:pPr>
-      <w:r>
         <w:t>Conclusion</w:t>
       </w:r>
     </w:p>
@@ -1433,12 +3208,13 @@
     <w:p/>
     <w:p/>
     <w:p/>
+    <w:p/>
     <w:sectPr>
-      <w:headerReference w:type="even" r:id="rId21"/>
-      <w:headerReference w:type="default" r:id="rId22"/>
-      <w:footerReference w:type="even" r:id="rId23"/>
-      <w:footerReference w:type="default" r:id="rId24"/>
-      <w:footerReference w:type="first" r:id="rId25"/>
+      <w:headerReference w:type="even" r:id="rId24"/>
+      <w:headerReference w:type="default" r:id="rId25"/>
+      <w:footerReference w:type="even" r:id="rId26"/>
+      <w:footerReference w:type="default" r:id="rId27"/>
+      <w:footerReference w:type="first" r:id="rId28"/>
       <w:pgSz w:w="11906" w:h="16838" w:code="9"/>
       <w:pgMar w:top="1418" w:right="2552" w:bottom="1418" w:left="1418" w:header="720" w:footer="720" w:gutter="0"/>
       <w:cols w:space="720"/>
@@ -1448,7 +3224,7 @@
 </file>
 
 <file path=word/endnotes.xml><?xml version="1.0" encoding="utf-8"?>
-<w:endnotes xmlns:wpc="http://schemas.microsoft.com/office/word/2010/wordprocessingCanvas" xmlns:cx="http://schemas.microsoft.com/office/drawing/2014/chartex" xmlns:cx1="http://schemas.microsoft.com/office/drawing/2015/9/8/chartex" xmlns:cx2="http://schemas.microsoft.com/office/drawing/2015/10/21/chartex" xmlns:cx3="http://schemas.microsoft.com/office/drawing/2016/5/9/chartex" xmlns:cx4="http://schemas.microsoft.com/office/drawing/2016/5/10/chartex" xmlns:cx5="http://schemas.microsoft.com/office/drawing/2016/5/11/chartex" xmlns:cx6="http://schemas.microsoft.com/office/drawing/2016/5/12/chartex" xmlns:cx7="http://schemas.microsoft.com/office/drawing/2016/5/13/chartex" xmlns:cx8="http://schemas.microsoft.com/office/drawing/2016/5/14/chartex" xmlns:mc="http://schemas.openxmlformats.org/markup-compatibility/2006" xmlns:aink="http://schemas.microsoft.com/office/drawing/2016/ink" xmlns:am3d="http://schemas.microsoft.com/office/drawing/2017/model3d" xmlns:o="urn:schemas-microsoft-com:office:office" xmlns:r="http://schemas.openxmlformats.org/officeDocument/2006/relationships" xmlns:m="http://schemas.openxmlformats.org/officeDocument/2006/math" xmlns:v="urn:schemas-microsoft-com:vml" xmlns:wp14="http://schemas.microsoft.com/office/word/2010/wordprocessingDrawing" xmlns:wp="http://schemas.openxmlformats.org/drawingml/2006/wordprocessingDrawing" xmlns:w10="urn:schemas-microsoft-com:office:word" xmlns:w="http://schemas.openxmlformats.org/wordprocessingml/2006/main" xmlns:w14="http://schemas.microsoft.com/office/word/2010/wordml" xmlns:w15="http://schemas.microsoft.com/office/word/2012/wordml" xmlns:w16cex="http://schemas.microsoft.com/office/word/2018/wordml/cex" xmlns:w16cid="http://schemas.microsoft.com/office/word/2016/wordml/cid" xmlns:w16="http://schemas.microsoft.com/office/word/2018/wordml" xmlns:w16se="http://schemas.microsoft.com/office/word/2015/wordml/symex" xmlns:wpg="http://schemas.microsoft.com/office/word/2010/wordprocessingGroup" xmlns:wpi="http://schemas.microsoft.com/office/word/2010/wordprocessingInk" xmlns:wne="http://schemas.microsoft.com/office/word/2006/wordml" xmlns:wps="http://schemas.microsoft.com/office/word/2010/wordprocessingShape" mc:Ignorable="w14 w15 w16se w16cid w16 w16cex wp14">
+<w:endnotes xmlns:wpc="http://schemas.microsoft.com/office/word/2010/wordprocessingCanvas" xmlns:cx="http://schemas.microsoft.com/office/drawing/2014/chartex" xmlns:cx1="http://schemas.microsoft.com/office/drawing/2015/9/8/chartex" xmlns:cx2="http://schemas.microsoft.com/office/drawing/2015/10/21/chartex" xmlns:cx3="http://schemas.microsoft.com/office/drawing/2016/5/9/chartex" xmlns:cx4="http://schemas.microsoft.com/office/drawing/2016/5/10/chartex" xmlns:cx5="http://schemas.microsoft.com/office/drawing/2016/5/11/chartex" xmlns:cx6="http://schemas.microsoft.com/office/drawing/2016/5/12/chartex" xmlns:cx7="http://schemas.microsoft.com/office/drawing/2016/5/13/chartex" xmlns:cx8="http://schemas.microsoft.com/office/drawing/2016/5/14/chartex" xmlns:mc="http://schemas.openxmlformats.org/markup-compatibility/2006" xmlns:aink="http://schemas.microsoft.com/office/drawing/2016/ink" xmlns:am3d="http://schemas.microsoft.com/office/drawing/2017/model3d" xmlns:o="urn:schemas-microsoft-com:office:office" xmlns:oel="http://schemas.microsoft.com/office/2019/extlst" xmlns:r="http://schemas.openxmlformats.org/officeDocument/2006/relationships" xmlns:m="http://schemas.openxmlformats.org/officeDocument/2006/math" xmlns:v="urn:schemas-microsoft-com:vml" xmlns:wp14="http://schemas.microsoft.com/office/word/2010/wordprocessingDrawing" xmlns:wp="http://schemas.openxmlformats.org/drawingml/2006/wordprocessingDrawing" xmlns:w10="urn:schemas-microsoft-com:office:word" xmlns:w="http://schemas.openxmlformats.org/wordprocessingml/2006/main" xmlns:w14="http://schemas.microsoft.com/office/word/2010/wordml" xmlns:w15="http://schemas.microsoft.com/office/word/2012/wordml" xmlns:w16cex="http://schemas.microsoft.com/office/word/2018/wordml/cex" xmlns:w16cid="http://schemas.microsoft.com/office/word/2016/wordml/cid" xmlns:w16="http://schemas.microsoft.com/office/word/2018/wordml" xmlns:w16sdtdh="http://schemas.microsoft.com/office/word/2020/wordml/sdtdatahash" xmlns:w16se="http://schemas.microsoft.com/office/word/2015/wordml/symex" xmlns:wpg="http://schemas.microsoft.com/office/word/2010/wordprocessingGroup" xmlns:wpi="http://schemas.microsoft.com/office/word/2010/wordprocessingInk" xmlns:wne="http://schemas.microsoft.com/office/word/2006/wordml" xmlns:wps="http://schemas.microsoft.com/office/word/2010/wordprocessingShape" mc:Ignorable="w14 w15 w16se w16cid w16 w16cex w16sdtdh wp14">
   <w:endnote w:type="separator" w:id="-1">
     <w:p>
       <w:r>
@@ -1469,7 +3245,7 @@
 </file>
 
 <file path=word/footer1.xml><?xml version="1.0" encoding="utf-8"?>
-<w:ftr xmlns:wpc="http://schemas.microsoft.com/office/word/2010/wordprocessingCanvas" xmlns:cx="http://schemas.microsoft.com/office/drawing/2014/chartex" xmlns:cx1="http://schemas.microsoft.com/office/drawing/2015/9/8/chartex" xmlns:cx2="http://schemas.microsoft.com/office/drawing/2015/10/21/chartex" xmlns:cx3="http://schemas.microsoft.com/office/drawing/2016/5/9/chartex" xmlns:cx4="http://schemas.microsoft.com/office/drawing/2016/5/10/chartex" xmlns:cx5="http://schemas.microsoft.com/office/drawing/2016/5/11/chartex" xmlns:cx6="http://schemas.microsoft.com/office/drawing/2016/5/12/chartex" xmlns:cx7="http://schemas.microsoft.com/office/drawing/2016/5/13/chartex" xmlns:cx8="http://schemas.microsoft.com/office/drawing/2016/5/14/chartex" xmlns:mc="http://schemas.openxmlformats.org/markup-compatibility/2006" xmlns:aink="http://schemas.microsoft.com/office/drawing/2016/ink" xmlns:am3d="http://schemas.microsoft.com/office/drawing/2017/model3d" xmlns:o="urn:schemas-microsoft-com:office:office" xmlns:r="http://schemas.openxmlformats.org/officeDocument/2006/relationships" xmlns:m="http://schemas.openxmlformats.org/officeDocument/2006/math" xmlns:v="urn:schemas-microsoft-com:vml" xmlns:wp14="http://schemas.microsoft.com/office/word/2010/wordprocessingDrawing" xmlns:wp="http://schemas.openxmlformats.org/drawingml/2006/wordprocessingDrawing" xmlns:w10="urn:schemas-microsoft-com:office:word" xmlns:w="http://schemas.openxmlformats.org/wordprocessingml/2006/main" xmlns:w14="http://schemas.microsoft.com/office/word/2010/wordml" xmlns:w15="http://schemas.microsoft.com/office/word/2012/wordml" xmlns:w16cex="http://schemas.microsoft.com/office/word/2018/wordml/cex" xmlns:w16cid="http://schemas.microsoft.com/office/word/2016/wordml/cid" xmlns:w16="http://schemas.microsoft.com/office/word/2018/wordml" xmlns:w16se="http://schemas.microsoft.com/office/word/2015/wordml/symex" xmlns:wpg="http://schemas.microsoft.com/office/word/2010/wordprocessingGroup" xmlns:wpi="http://schemas.microsoft.com/office/word/2010/wordprocessingInk" xmlns:wne="http://schemas.microsoft.com/office/word/2006/wordml" xmlns:wps="http://schemas.microsoft.com/office/word/2010/wordprocessingShape" mc:Ignorable="w14 w15 w16se w16cid w16 w16cex wp14">
+<w:ftr xmlns:wpc="http://schemas.microsoft.com/office/word/2010/wordprocessingCanvas" xmlns:cx="http://schemas.microsoft.com/office/drawing/2014/chartex" xmlns:cx1="http://schemas.microsoft.com/office/drawing/2015/9/8/chartex" xmlns:cx2="http://schemas.microsoft.com/office/drawing/2015/10/21/chartex" xmlns:cx3="http://schemas.microsoft.com/office/drawing/2016/5/9/chartex" xmlns:cx4="http://schemas.microsoft.com/office/drawing/2016/5/10/chartex" xmlns:cx5="http://schemas.microsoft.com/office/drawing/2016/5/11/chartex" xmlns:cx6="http://schemas.microsoft.com/office/drawing/2016/5/12/chartex" xmlns:cx7="http://schemas.microsoft.com/office/drawing/2016/5/13/chartex" xmlns:cx8="http://schemas.microsoft.com/office/drawing/2016/5/14/chartex" xmlns:mc="http://schemas.openxmlformats.org/markup-compatibility/2006" xmlns:aink="http://schemas.microsoft.com/office/drawing/2016/ink" xmlns:am3d="http://schemas.microsoft.com/office/drawing/2017/model3d" xmlns:o="urn:schemas-microsoft-com:office:office" xmlns:oel="http://schemas.microsoft.com/office/2019/extlst" xmlns:r="http://schemas.openxmlformats.org/officeDocument/2006/relationships" xmlns:m="http://schemas.openxmlformats.org/officeDocument/2006/math" xmlns:v="urn:schemas-microsoft-com:vml" xmlns:wp14="http://schemas.microsoft.com/office/word/2010/wordprocessingDrawing" xmlns:wp="http://schemas.openxmlformats.org/drawingml/2006/wordprocessingDrawing" xmlns:w10="urn:schemas-microsoft-com:office:word" xmlns:w="http://schemas.openxmlformats.org/wordprocessingml/2006/main" xmlns:w14="http://schemas.microsoft.com/office/word/2010/wordml" xmlns:w15="http://schemas.microsoft.com/office/word/2012/wordml" xmlns:w16cex="http://schemas.microsoft.com/office/word/2018/wordml/cex" xmlns:w16cid="http://schemas.microsoft.com/office/word/2016/wordml/cid" xmlns:w16="http://schemas.microsoft.com/office/word/2018/wordml" xmlns:w16sdtdh="http://schemas.microsoft.com/office/word/2020/wordml/sdtdatahash" xmlns:w16se="http://schemas.microsoft.com/office/word/2015/wordml/symex" xmlns:wpg="http://schemas.microsoft.com/office/word/2010/wordprocessingGroup" xmlns:wpi="http://schemas.microsoft.com/office/word/2010/wordprocessingInk" xmlns:wne="http://schemas.microsoft.com/office/word/2006/wordml" xmlns:wps="http://schemas.microsoft.com/office/word/2010/wordprocessingShape" mc:Ignorable="w14 w15 w16se w16cid w16 w16cex w16sdtdh wp14">
   <w:p>
     <w:pPr>
       <w:pStyle w:val="Pieddepage"/>
@@ -1508,7 +3284,7 @@
 </file>
 
 <file path=word/footer2.xml><?xml version="1.0" encoding="utf-8"?>
-<w:ftr xmlns:wpc="http://schemas.microsoft.com/office/word/2010/wordprocessingCanvas" xmlns:cx="http://schemas.microsoft.com/office/drawing/2014/chartex" xmlns:cx1="http://schemas.microsoft.com/office/drawing/2015/9/8/chartex" xmlns:cx2="http://schemas.microsoft.com/office/drawing/2015/10/21/chartex" xmlns:cx3="http://schemas.microsoft.com/office/drawing/2016/5/9/chartex" xmlns:cx4="http://schemas.microsoft.com/office/drawing/2016/5/10/chartex" xmlns:cx5="http://schemas.microsoft.com/office/drawing/2016/5/11/chartex" xmlns:cx6="http://schemas.microsoft.com/office/drawing/2016/5/12/chartex" xmlns:cx7="http://schemas.microsoft.com/office/drawing/2016/5/13/chartex" xmlns:cx8="http://schemas.microsoft.com/office/drawing/2016/5/14/chartex" xmlns:mc="http://schemas.openxmlformats.org/markup-compatibility/2006" xmlns:aink="http://schemas.microsoft.com/office/drawing/2016/ink" xmlns:am3d="http://schemas.microsoft.com/office/drawing/2017/model3d" xmlns:o="urn:schemas-microsoft-com:office:office" xmlns:r="http://schemas.openxmlformats.org/officeDocument/2006/relationships" xmlns:m="http://schemas.openxmlformats.org/officeDocument/2006/math" xmlns:v="urn:schemas-microsoft-com:vml" xmlns:wp14="http://schemas.microsoft.com/office/word/2010/wordprocessingDrawing" xmlns:wp="http://schemas.openxmlformats.org/drawingml/2006/wordprocessingDrawing" xmlns:w10="urn:schemas-microsoft-com:office:word" xmlns:w="http://schemas.openxmlformats.org/wordprocessingml/2006/main" xmlns:w14="http://schemas.microsoft.com/office/word/2010/wordml" xmlns:w15="http://schemas.microsoft.com/office/word/2012/wordml" xmlns:w16cex="http://schemas.microsoft.com/office/word/2018/wordml/cex" xmlns:w16cid="http://schemas.microsoft.com/office/word/2016/wordml/cid" xmlns:w16="http://schemas.microsoft.com/office/word/2018/wordml" xmlns:w16se="http://schemas.microsoft.com/office/word/2015/wordml/symex" xmlns:wpg="http://schemas.microsoft.com/office/word/2010/wordprocessingGroup" xmlns:wpi="http://schemas.microsoft.com/office/word/2010/wordprocessingInk" xmlns:wne="http://schemas.microsoft.com/office/word/2006/wordml" xmlns:wps="http://schemas.microsoft.com/office/word/2010/wordprocessingShape" mc:Ignorable="w14 w15 w16se w16cid w16 w16cex wp14">
+<w:ftr xmlns:wpc="http://schemas.microsoft.com/office/word/2010/wordprocessingCanvas" xmlns:cx="http://schemas.microsoft.com/office/drawing/2014/chartex" xmlns:cx1="http://schemas.microsoft.com/office/drawing/2015/9/8/chartex" xmlns:cx2="http://schemas.microsoft.com/office/drawing/2015/10/21/chartex" xmlns:cx3="http://schemas.microsoft.com/office/drawing/2016/5/9/chartex" xmlns:cx4="http://schemas.microsoft.com/office/drawing/2016/5/10/chartex" xmlns:cx5="http://schemas.microsoft.com/office/drawing/2016/5/11/chartex" xmlns:cx6="http://schemas.microsoft.com/office/drawing/2016/5/12/chartex" xmlns:cx7="http://schemas.microsoft.com/office/drawing/2016/5/13/chartex" xmlns:cx8="http://schemas.microsoft.com/office/drawing/2016/5/14/chartex" xmlns:mc="http://schemas.openxmlformats.org/markup-compatibility/2006" xmlns:aink="http://schemas.microsoft.com/office/drawing/2016/ink" xmlns:am3d="http://schemas.microsoft.com/office/drawing/2017/model3d" xmlns:o="urn:schemas-microsoft-com:office:office" xmlns:oel="http://schemas.microsoft.com/office/2019/extlst" xmlns:r="http://schemas.openxmlformats.org/officeDocument/2006/relationships" xmlns:m="http://schemas.openxmlformats.org/officeDocument/2006/math" xmlns:v="urn:schemas-microsoft-com:vml" xmlns:wp14="http://schemas.microsoft.com/office/word/2010/wordprocessingDrawing" xmlns:wp="http://schemas.openxmlformats.org/drawingml/2006/wordprocessingDrawing" xmlns:w10="urn:schemas-microsoft-com:office:word" xmlns:w="http://schemas.openxmlformats.org/wordprocessingml/2006/main" xmlns:w14="http://schemas.microsoft.com/office/word/2010/wordml" xmlns:w15="http://schemas.microsoft.com/office/word/2012/wordml" xmlns:w16cex="http://schemas.microsoft.com/office/word/2018/wordml/cex" xmlns:w16cid="http://schemas.microsoft.com/office/word/2016/wordml/cid" xmlns:w16="http://schemas.microsoft.com/office/word/2018/wordml" xmlns:w16sdtdh="http://schemas.microsoft.com/office/word/2020/wordml/sdtdatahash" xmlns:w16se="http://schemas.microsoft.com/office/word/2015/wordml/symex" xmlns:wpg="http://schemas.microsoft.com/office/word/2010/wordprocessingGroup" xmlns:wpi="http://schemas.microsoft.com/office/word/2010/wordprocessingInk" xmlns:wne="http://schemas.microsoft.com/office/word/2006/wordml" xmlns:wps="http://schemas.microsoft.com/office/word/2010/wordprocessingShape" mc:Ignorable="w14 w15 w16se w16cid w16 w16cex w16sdtdh wp14">
   <w:p>
     <w:pPr>
       <w:pStyle w:val="Pieddepage"/>
@@ -1592,7 +3368,7 @@
 </file>
 
 <file path=word/footer3.xml><?xml version="1.0" encoding="utf-8"?>
-<w:ftr xmlns:wpc="http://schemas.microsoft.com/office/word/2010/wordprocessingCanvas" xmlns:cx="http://schemas.microsoft.com/office/drawing/2014/chartex" xmlns:cx1="http://schemas.microsoft.com/office/drawing/2015/9/8/chartex" xmlns:cx2="http://schemas.microsoft.com/office/drawing/2015/10/21/chartex" xmlns:cx3="http://schemas.microsoft.com/office/drawing/2016/5/9/chartex" xmlns:cx4="http://schemas.microsoft.com/office/drawing/2016/5/10/chartex" xmlns:cx5="http://schemas.microsoft.com/office/drawing/2016/5/11/chartex" xmlns:cx6="http://schemas.microsoft.com/office/drawing/2016/5/12/chartex" xmlns:cx7="http://schemas.microsoft.com/office/drawing/2016/5/13/chartex" xmlns:cx8="http://schemas.microsoft.com/office/drawing/2016/5/14/chartex" xmlns:mc="http://schemas.openxmlformats.org/markup-compatibility/2006" xmlns:aink="http://schemas.microsoft.com/office/drawing/2016/ink" xmlns:am3d="http://schemas.microsoft.com/office/drawing/2017/model3d" xmlns:o="urn:schemas-microsoft-com:office:office" xmlns:r="http://schemas.openxmlformats.org/officeDocument/2006/relationships" xmlns:m="http://schemas.openxmlformats.org/officeDocument/2006/math" xmlns:v="urn:schemas-microsoft-com:vml" xmlns:wp14="http://schemas.microsoft.com/office/word/2010/wordprocessingDrawing" xmlns:wp="http://schemas.openxmlformats.org/drawingml/2006/wordprocessingDrawing" xmlns:w10="urn:schemas-microsoft-com:office:word" xmlns:w="http://schemas.openxmlformats.org/wordprocessingml/2006/main" xmlns:w14="http://schemas.microsoft.com/office/word/2010/wordml" xmlns:w15="http://schemas.microsoft.com/office/word/2012/wordml" xmlns:w16cex="http://schemas.microsoft.com/office/word/2018/wordml/cex" xmlns:w16cid="http://schemas.microsoft.com/office/word/2016/wordml/cid" xmlns:w16="http://schemas.microsoft.com/office/word/2018/wordml" xmlns:w16se="http://schemas.microsoft.com/office/word/2015/wordml/symex" xmlns:wpg="http://schemas.microsoft.com/office/word/2010/wordprocessingGroup" xmlns:wpi="http://schemas.microsoft.com/office/word/2010/wordprocessingInk" xmlns:wne="http://schemas.microsoft.com/office/word/2006/wordml" xmlns:wps="http://schemas.microsoft.com/office/word/2010/wordprocessingShape" mc:Ignorable="w14 w15 w16se w16cid w16 w16cex wp14">
+<w:ftr xmlns:wpc="http://schemas.microsoft.com/office/word/2010/wordprocessingCanvas" xmlns:cx="http://schemas.microsoft.com/office/drawing/2014/chartex" xmlns:cx1="http://schemas.microsoft.com/office/drawing/2015/9/8/chartex" xmlns:cx2="http://schemas.microsoft.com/office/drawing/2015/10/21/chartex" xmlns:cx3="http://schemas.microsoft.com/office/drawing/2016/5/9/chartex" xmlns:cx4="http://schemas.microsoft.com/office/drawing/2016/5/10/chartex" xmlns:cx5="http://schemas.microsoft.com/office/drawing/2016/5/11/chartex" xmlns:cx6="http://schemas.microsoft.com/office/drawing/2016/5/12/chartex" xmlns:cx7="http://schemas.microsoft.com/office/drawing/2016/5/13/chartex" xmlns:cx8="http://schemas.microsoft.com/office/drawing/2016/5/14/chartex" xmlns:mc="http://schemas.openxmlformats.org/markup-compatibility/2006" xmlns:aink="http://schemas.microsoft.com/office/drawing/2016/ink" xmlns:am3d="http://schemas.microsoft.com/office/drawing/2017/model3d" xmlns:o="urn:schemas-microsoft-com:office:office" xmlns:oel="http://schemas.microsoft.com/office/2019/extlst" xmlns:r="http://schemas.openxmlformats.org/officeDocument/2006/relationships" xmlns:m="http://schemas.openxmlformats.org/officeDocument/2006/math" xmlns:v="urn:schemas-microsoft-com:vml" xmlns:wp14="http://schemas.microsoft.com/office/word/2010/wordprocessingDrawing" xmlns:wp="http://schemas.openxmlformats.org/drawingml/2006/wordprocessingDrawing" xmlns:w10="urn:schemas-microsoft-com:office:word" xmlns:w="http://schemas.openxmlformats.org/wordprocessingml/2006/main" xmlns:w14="http://schemas.microsoft.com/office/word/2010/wordml" xmlns:w15="http://schemas.microsoft.com/office/word/2012/wordml" xmlns:w16cex="http://schemas.microsoft.com/office/word/2018/wordml/cex" xmlns:w16cid="http://schemas.microsoft.com/office/word/2016/wordml/cid" xmlns:w16="http://schemas.microsoft.com/office/word/2018/wordml" xmlns:w16sdtdh="http://schemas.microsoft.com/office/word/2020/wordml/sdtdatahash" xmlns:w16se="http://schemas.microsoft.com/office/word/2015/wordml/symex" xmlns:wpg="http://schemas.microsoft.com/office/word/2010/wordprocessingGroup" xmlns:wpi="http://schemas.microsoft.com/office/word/2010/wordprocessingInk" xmlns:wne="http://schemas.microsoft.com/office/word/2006/wordml" xmlns:wps="http://schemas.microsoft.com/office/word/2010/wordprocessingShape" mc:Ignorable="w14 w15 w16se w16cid w16 w16cex w16sdtdh wp14">
   <w:p>
     <w:pPr>
       <w:spacing w:after="0" w:line="240" w:lineRule="auto"/>
@@ -1602,7 +3378,7 @@
 </file>
 
 <file path=word/footnotes.xml><?xml version="1.0" encoding="utf-8"?>
-<w:footnotes xmlns:wpc="http://schemas.microsoft.com/office/word/2010/wordprocessingCanvas" xmlns:cx="http://schemas.microsoft.com/office/drawing/2014/chartex" xmlns:cx1="http://schemas.microsoft.com/office/drawing/2015/9/8/chartex" xmlns:cx2="http://schemas.microsoft.com/office/drawing/2015/10/21/chartex" xmlns:cx3="http://schemas.microsoft.com/office/drawing/2016/5/9/chartex" xmlns:cx4="http://schemas.microsoft.com/office/drawing/2016/5/10/chartex" xmlns:cx5="http://schemas.microsoft.com/office/drawing/2016/5/11/chartex" xmlns:cx6="http://schemas.microsoft.com/office/drawing/2016/5/12/chartex" xmlns:cx7="http://schemas.microsoft.com/office/drawing/2016/5/13/chartex" xmlns:cx8="http://schemas.microsoft.com/office/drawing/2016/5/14/chartex" xmlns:mc="http://schemas.openxmlformats.org/markup-compatibility/2006" xmlns:aink="http://schemas.microsoft.com/office/drawing/2016/ink" xmlns:am3d="http://schemas.microsoft.com/office/drawing/2017/model3d" xmlns:o="urn:schemas-microsoft-com:office:office" xmlns:r="http://schemas.openxmlformats.org/officeDocument/2006/relationships" xmlns:m="http://schemas.openxmlformats.org/officeDocument/2006/math" xmlns:v="urn:schemas-microsoft-com:vml" xmlns:wp14="http://schemas.microsoft.com/office/word/2010/wordprocessingDrawing" xmlns:wp="http://schemas.openxmlformats.org/drawingml/2006/wordprocessingDrawing" xmlns:w10="urn:schemas-microsoft-com:office:word" xmlns:w="http://schemas.openxmlformats.org/wordprocessingml/2006/main" xmlns:w14="http://schemas.microsoft.com/office/word/2010/wordml" xmlns:w15="http://schemas.microsoft.com/office/word/2012/wordml" xmlns:w16cex="http://schemas.microsoft.com/office/word/2018/wordml/cex" xmlns:w16cid="http://schemas.microsoft.com/office/word/2016/wordml/cid" xmlns:w16="http://schemas.microsoft.com/office/word/2018/wordml" xmlns:w16se="http://schemas.microsoft.com/office/word/2015/wordml/symex" xmlns:wpg="http://schemas.microsoft.com/office/word/2010/wordprocessingGroup" xmlns:wpi="http://schemas.microsoft.com/office/word/2010/wordprocessingInk" xmlns:wne="http://schemas.microsoft.com/office/word/2006/wordml" xmlns:wps="http://schemas.microsoft.com/office/word/2010/wordprocessingShape" mc:Ignorable="w14 w15 w16se w16cid w16 w16cex wp14">
+<w:footnotes xmlns:wpc="http://schemas.microsoft.com/office/word/2010/wordprocessingCanvas" xmlns:cx="http://schemas.microsoft.com/office/drawing/2014/chartex" xmlns:cx1="http://schemas.microsoft.com/office/drawing/2015/9/8/chartex" xmlns:cx2="http://schemas.microsoft.com/office/drawing/2015/10/21/chartex" xmlns:cx3="http://schemas.microsoft.com/office/drawing/2016/5/9/chartex" xmlns:cx4="http://schemas.microsoft.com/office/drawing/2016/5/10/chartex" xmlns:cx5="http://schemas.microsoft.com/office/drawing/2016/5/11/chartex" xmlns:cx6="http://schemas.microsoft.com/office/drawing/2016/5/12/chartex" xmlns:cx7="http://schemas.microsoft.com/office/drawing/2016/5/13/chartex" xmlns:cx8="http://schemas.microsoft.com/office/drawing/2016/5/14/chartex" xmlns:mc="http://schemas.openxmlformats.org/markup-compatibility/2006" xmlns:aink="http://schemas.microsoft.com/office/drawing/2016/ink" xmlns:am3d="http://schemas.microsoft.com/office/drawing/2017/model3d" xmlns:o="urn:schemas-microsoft-com:office:office" xmlns:oel="http://schemas.microsoft.com/office/2019/extlst" xmlns:r="http://schemas.openxmlformats.org/officeDocument/2006/relationships" xmlns:m="http://schemas.openxmlformats.org/officeDocument/2006/math" xmlns:v="urn:schemas-microsoft-com:vml" xmlns:wp14="http://schemas.microsoft.com/office/word/2010/wordprocessingDrawing" xmlns:wp="http://schemas.openxmlformats.org/drawingml/2006/wordprocessingDrawing" xmlns:w10="urn:schemas-microsoft-com:office:word" xmlns:w="http://schemas.openxmlformats.org/wordprocessingml/2006/main" xmlns:w14="http://schemas.microsoft.com/office/word/2010/wordml" xmlns:w15="http://schemas.microsoft.com/office/word/2012/wordml" xmlns:w16cex="http://schemas.microsoft.com/office/word/2018/wordml/cex" xmlns:w16cid="http://schemas.microsoft.com/office/word/2016/wordml/cid" xmlns:w16="http://schemas.microsoft.com/office/word/2018/wordml" xmlns:w16sdtdh="http://schemas.microsoft.com/office/word/2020/wordml/sdtdatahash" xmlns:w16se="http://schemas.microsoft.com/office/word/2015/wordml/symex" xmlns:wpg="http://schemas.microsoft.com/office/word/2010/wordprocessingGroup" xmlns:wpi="http://schemas.microsoft.com/office/word/2010/wordprocessingInk" xmlns:wne="http://schemas.microsoft.com/office/word/2006/wordml" xmlns:wps="http://schemas.microsoft.com/office/word/2010/wordprocessingShape" mc:Ignorable="w14 w15 w16se w16cid w16 w16cex w16sdtdh wp14">
   <w:footnote w:type="separator" w:id="-1">
     <w:p>
       <w:r>
@@ -1623,7 +3399,7 @@
 </file>
 
 <file path=word/header1.xml><?xml version="1.0" encoding="utf-8"?>
-<w:hdr xmlns:wpc="http://schemas.microsoft.com/office/word/2010/wordprocessingCanvas" xmlns:cx="http://schemas.microsoft.com/office/drawing/2014/chartex" xmlns:cx1="http://schemas.microsoft.com/office/drawing/2015/9/8/chartex" xmlns:cx2="http://schemas.microsoft.com/office/drawing/2015/10/21/chartex" xmlns:cx3="http://schemas.microsoft.com/office/drawing/2016/5/9/chartex" xmlns:cx4="http://schemas.microsoft.com/office/drawing/2016/5/10/chartex" xmlns:cx5="http://schemas.microsoft.com/office/drawing/2016/5/11/chartex" xmlns:cx6="http://schemas.microsoft.com/office/drawing/2016/5/12/chartex" xmlns:cx7="http://schemas.microsoft.com/office/drawing/2016/5/13/chartex" xmlns:cx8="http://schemas.microsoft.com/office/drawing/2016/5/14/chartex" xmlns:mc="http://schemas.openxmlformats.org/markup-compatibility/2006" xmlns:aink="http://schemas.microsoft.com/office/drawing/2016/ink" xmlns:am3d="http://schemas.microsoft.com/office/drawing/2017/model3d" xmlns:o="urn:schemas-microsoft-com:office:office" xmlns:r="http://schemas.openxmlformats.org/officeDocument/2006/relationships" xmlns:m="http://schemas.openxmlformats.org/officeDocument/2006/math" xmlns:v="urn:schemas-microsoft-com:vml" xmlns:wp14="http://schemas.microsoft.com/office/word/2010/wordprocessingDrawing" xmlns:wp="http://schemas.openxmlformats.org/drawingml/2006/wordprocessingDrawing" xmlns:w10="urn:schemas-microsoft-com:office:word" xmlns:w="http://schemas.openxmlformats.org/wordprocessingml/2006/main" xmlns:w14="http://schemas.microsoft.com/office/word/2010/wordml" xmlns:w15="http://schemas.microsoft.com/office/word/2012/wordml" xmlns:w16cex="http://schemas.microsoft.com/office/word/2018/wordml/cex" xmlns:w16cid="http://schemas.microsoft.com/office/word/2016/wordml/cid" xmlns:w16="http://schemas.microsoft.com/office/word/2018/wordml" xmlns:w16se="http://schemas.microsoft.com/office/word/2015/wordml/symex" xmlns:wpg="http://schemas.microsoft.com/office/word/2010/wordprocessingGroup" xmlns:wpi="http://schemas.microsoft.com/office/word/2010/wordprocessingInk" xmlns:wne="http://schemas.microsoft.com/office/word/2006/wordml" xmlns:wps="http://schemas.microsoft.com/office/word/2010/wordprocessingShape" mc:Ignorable="w14 w15 w16se w16cid w16 w16cex wp14">
+<w:hdr xmlns:wpc="http://schemas.microsoft.com/office/word/2010/wordprocessingCanvas" xmlns:cx="http://schemas.microsoft.com/office/drawing/2014/chartex" xmlns:cx1="http://schemas.microsoft.com/office/drawing/2015/9/8/chartex" xmlns:cx2="http://schemas.microsoft.com/office/drawing/2015/10/21/chartex" xmlns:cx3="http://schemas.microsoft.com/office/drawing/2016/5/9/chartex" xmlns:cx4="http://schemas.microsoft.com/office/drawing/2016/5/10/chartex" xmlns:cx5="http://schemas.microsoft.com/office/drawing/2016/5/11/chartex" xmlns:cx6="http://schemas.microsoft.com/office/drawing/2016/5/12/chartex" xmlns:cx7="http://schemas.microsoft.com/office/drawing/2016/5/13/chartex" xmlns:cx8="http://schemas.microsoft.com/office/drawing/2016/5/14/chartex" xmlns:mc="http://schemas.openxmlformats.org/markup-compatibility/2006" xmlns:aink="http://schemas.microsoft.com/office/drawing/2016/ink" xmlns:am3d="http://schemas.microsoft.com/office/drawing/2017/model3d" xmlns:o="urn:schemas-microsoft-com:office:office" xmlns:oel="http://schemas.microsoft.com/office/2019/extlst" xmlns:r="http://schemas.openxmlformats.org/officeDocument/2006/relationships" xmlns:m="http://schemas.openxmlformats.org/officeDocument/2006/math" xmlns:v="urn:schemas-microsoft-com:vml" xmlns:wp14="http://schemas.microsoft.com/office/word/2010/wordprocessingDrawing" xmlns:wp="http://schemas.openxmlformats.org/drawingml/2006/wordprocessingDrawing" xmlns:w10="urn:schemas-microsoft-com:office:word" xmlns:w="http://schemas.openxmlformats.org/wordprocessingml/2006/main" xmlns:w14="http://schemas.microsoft.com/office/word/2010/wordml" xmlns:w15="http://schemas.microsoft.com/office/word/2012/wordml" xmlns:w16cex="http://schemas.microsoft.com/office/word/2018/wordml/cex" xmlns:w16cid="http://schemas.microsoft.com/office/word/2016/wordml/cid" xmlns:w16="http://schemas.microsoft.com/office/word/2018/wordml" xmlns:w16sdtdh="http://schemas.microsoft.com/office/word/2020/wordml/sdtdatahash" xmlns:w16se="http://schemas.microsoft.com/office/word/2015/wordml/symex" xmlns:wpg="http://schemas.microsoft.com/office/word/2010/wordprocessingGroup" xmlns:wpi="http://schemas.microsoft.com/office/word/2010/wordprocessingInk" xmlns:wne="http://schemas.microsoft.com/office/word/2006/wordml" xmlns:wps="http://schemas.microsoft.com/office/word/2010/wordprocessingShape" mc:Ignorable="w14 w15 w16se w16cid w16 w16cex w16sdtdh wp14">
   <w:p>
     <w:pPr>
       <w:pStyle w:val="En-tte"/>
@@ -1634,7 +3410,7 @@
 </file>
 
 <file path=word/header2.xml><?xml version="1.0" encoding="utf-8"?>
-<w:hdr xmlns:wpc="http://schemas.microsoft.com/office/word/2010/wordprocessingCanvas" xmlns:cx="http://schemas.microsoft.com/office/drawing/2014/chartex" xmlns:cx1="http://schemas.microsoft.com/office/drawing/2015/9/8/chartex" xmlns:cx2="http://schemas.microsoft.com/office/drawing/2015/10/21/chartex" xmlns:cx3="http://schemas.microsoft.com/office/drawing/2016/5/9/chartex" xmlns:cx4="http://schemas.microsoft.com/office/drawing/2016/5/10/chartex" xmlns:cx5="http://schemas.microsoft.com/office/drawing/2016/5/11/chartex" xmlns:cx6="http://schemas.microsoft.com/office/drawing/2016/5/12/chartex" xmlns:cx7="http://schemas.microsoft.com/office/drawing/2016/5/13/chartex" xmlns:cx8="http://schemas.microsoft.com/office/drawing/2016/5/14/chartex" xmlns:mc="http://schemas.openxmlformats.org/markup-compatibility/2006" xmlns:aink="http://schemas.microsoft.com/office/drawing/2016/ink" xmlns:am3d="http://schemas.microsoft.com/office/drawing/2017/model3d" xmlns:o="urn:schemas-microsoft-com:office:office" xmlns:r="http://schemas.openxmlformats.org/officeDocument/2006/relationships" xmlns:m="http://schemas.openxmlformats.org/officeDocument/2006/math" xmlns:v="urn:schemas-microsoft-com:vml" xmlns:wp14="http://schemas.microsoft.com/office/word/2010/wordprocessingDrawing" xmlns:wp="http://schemas.openxmlformats.org/drawingml/2006/wordprocessingDrawing" xmlns:w10="urn:schemas-microsoft-com:office:word" xmlns:w="http://schemas.openxmlformats.org/wordprocessingml/2006/main" xmlns:w14="http://schemas.microsoft.com/office/word/2010/wordml" xmlns:w15="http://schemas.microsoft.com/office/word/2012/wordml" xmlns:w16cex="http://schemas.microsoft.com/office/word/2018/wordml/cex" xmlns:w16cid="http://schemas.microsoft.com/office/word/2016/wordml/cid" xmlns:w16="http://schemas.microsoft.com/office/word/2018/wordml" xmlns:w16se="http://schemas.microsoft.com/office/word/2015/wordml/symex" xmlns:wpg="http://schemas.microsoft.com/office/word/2010/wordprocessingGroup" xmlns:wpi="http://schemas.microsoft.com/office/word/2010/wordprocessingInk" xmlns:wne="http://schemas.microsoft.com/office/word/2006/wordml" xmlns:wps="http://schemas.microsoft.com/office/word/2010/wordprocessingShape" mc:Ignorable="w14 w15 w16se w16cid w16 w16cex wp14">
+<w:hdr xmlns:wpc="http://schemas.microsoft.com/office/word/2010/wordprocessingCanvas" xmlns:cx="http://schemas.microsoft.com/office/drawing/2014/chartex" xmlns:cx1="http://schemas.microsoft.com/office/drawing/2015/9/8/chartex" xmlns:cx2="http://schemas.microsoft.com/office/drawing/2015/10/21/chartex" xmlns:cx3="http://schemas.microsoft.com/office/drawing/2016/5/9/chartex" xmlns:cx4="http://schemas.microsoft.com/office/drawing/2016/5/10/chartex" xmlns:cx5="http://schemas.microsoft.com/office/drawing/2016/5/11/chartex" xmlns:cx6="http://schemas.microsoft.com/office/drawing/2016/5/12/chartex" xmlns:cx7="http://schemas.microsoft.com/office/drawing/2016/5/13/chartex" xmlns:cx8="http://schemas.microsoft.com/office/drawing/2016/5/14/chartex" xmlns:mc="http://schemas.openxmlformats.org/markup-compatibility/2006" xmlns:aink="http://schemas.microsoft.com/office/drawing/2016/ink" xmlns:am3d="http://schemas.microsoft.com/office/drawing/2017/model3d" xmlns:o="urn:schemas-microsoft-com:office:office" xmlns:oel="http://schemas.microsoft.com/office/2019/extlst" xmlns:r="http://schemas.openxmlformats.org/officeDocument/2006/relationships" xmlns:m="http://schemas.openxmlformats.org/officeDocument/2006/math" xmlns:v="urn:schemas-microsoft-com:vml" xmlns:wp14="http://schemas.microsoft.com/office/word/2010/wordprocessingDrawing" xmlns:wp="http://schemas.openxmlformats.org/drawingml/2006/wordprocessingDrawing" xmlns:w10="urn:schemas-microsoft-com:office:word" xmlns:w="http://schemas.openxmlformats.org/wordprocessingml/2006/main" xmlns:w14="http://schemas.microsoft.com/office/word/2010/wordml" xmlns:w15="http://schemas.microsoft.com/office/word/2012/wordml" xmlns:w16cex="http://schemas.microsoft.com/office/word/2018/wordml/cex" xmlns:w16cid="http://schemas.microsoft.com/office/word/2016/wordml/cid" xmlns:w16="http://schemas.microsoft.com/office/word/2018/wordml" xmlns:w16sdtdh="http://schemas.microsoft.com/office/word/2020/wordml/sdtdatahash" xmlns:w16se="http://schemas.microsoft.com/office/word/2015/wordml/symex" xmlns:wpg="http://schemas.microsoft.com/office/word/2010/wordprocessingGroup" xmlns:wpi="http://schemas.microsoft.com/office/word/2010/wordprocessingInk" xmlns:wne="http://schemas.microsoft.com/office/word/2006/wordml" xmlns:wps="http://schemas.microsoft.com/office/word/2010/wordprocessingShape" mc:Ignorable="w14 w15 w16se w16cid w16 w16cex w16sdtdh wp14">
   <w:p>
     <w:pPr>
       <w:pStyle w:val="En-tte"/>
@@ -1646,7 +3422,10 @@
       <w:t> </w:t>
     </w:r>
     <w:r>
-      <w:t>13</w:t>
+      <w:t>1</w:t>
+    </w:r>
+    <w:r>
+      <w:t>4</w:t>
     </w:r>
     <w:r>
       <w:t xml:space="preserve"> : </w:t>
@@ -1659,7 +3438,7 @@
 </file>
 
 <file path=word/numbering.xml><?xml version="1.0" encoding="utf-8"?>
-<w:numbering xmlns:wpc="http://schemas.microsoft.com/office/word/2010/wordprocessingCanvas" xmlns:cx="http://schemas.microsoft.com/office/drawing/2014/chartex" xmlns:cx1="http://schemas.microsoft.com/office/drawing/2015/9/8/chartex" xmlns:cx2="http://schemas.microsoft.com/office/drawing/2015/10/21/chartex" xmlns:cx3="http://schemas.microsoft.com/office/drawing/2016/5/9/chartex" xmlns:cx4="http://schemas.microsoft.com/office/drawing/2016/5/10/chartex" xmlns:cx5="http://schemas.microsoft.com/office/drawing/2016/5/11/chartex" xmlns:cx6="http://schemas.microsoft.com/office/drawing/2016/5/12/chartex" xmlns:cx7="http://schemas.microsoft.com/office/drawing/2016/5/13/chartex" xmlns:cx8="http://schemas.microsoft.com/office/drawing/2016/5/14/chartex" xmlns:mc="http://schemas.openxmlformats.org/markup-compatibility/2006" xmlns:aink="http://schemas.microsoft.com/office/drawing/2016/ink" xmlns:am3d="http://schemas.microsoft.com/office/drawing/2017/model3d" xmlns:o="urn:schemas-microsoft-com:office:office" xmlns:r="http://schemas.openxmlformats.org/officeDocument/2006/relationships" xmlns:m="http://schemas.openxmlformats.org/officeDocument/2006/math" xmlns:v="urn:schemas-microsoft-com:vml" xmlns:wp14="http://schemas.microsoft.com/office/word/2010/wordprocessingDrawing" xmlns:wp="http://schemas.openxmlformats.org/drawingml/2006/wordprocessingDrawing" xmlns:w10="urn:schemas-microsoft-com:office:word" xmlns:w="http://schemas.openxmlformats.org/wordprocessingml/2006/main" xmlns:w14="http://schemas.microsoft.com/office/word/2010/wordml" xmlns:w15="http://schemas.microsoft.com/office/word/2012/wordml" xmlns:w16cex="http://schemas.microsoft.com/office/word/2018/wordml/cex" xmlns:w16cid="http://schemas.microsoft.com/office/word/2016/wordml/cid" xmlns:w16="http://schemas.microsoft.com/office/word/2018/wordml" xmlns:w16se="http://schemas.microsoft.com/office/word/2015/wordml/symex" xmlns:wpg="http://schemas.microsoft.com/office/word/2010/wordprocessingGroup" xmlns:wpi="http://schemas.microsoft.com/office/word/2010/wordprocessingInk" xmlns:wne="http://schemas.microsoft.com/office/word/2006/wordml" xmlns:wps="http://schemas.microsoft.com/office/word/2010/wordprocessingShape" mc:Ignorable="w14 w15 w16se w16cid w16 w16cex wp14">
+<w:numbering xmlns:wpc="http://schemas.microsoft.com/office/word/2010/wordprocessingCanvas" xmlns:cx="http://schemas.microsoft.com/office/drawing/2014/chartex" xmlns:cx1="http://schemas.microsoft.com/office/drawing/2015/9/8/chartex" xmlns:cx2="http://schemas.microsoft.com/office/drawing/2015/10/21/chartex" xmlns:cx3="http://schemas.microsoft.com/office/drawing/2016/5/9/chartex" xmlns:cx4="http://schemas.microsoft.com/office/drawing/2016/5/10/chartex" xmlns:cx5="http://schemas.microsoft.com/office/drawing/2016/5/11/chartex" xmlns:cx6="http://schemas.microsoft.com/office/drawing/2016/5/12/chartex" xmlns:cx7="http://schemas.microsoft.com/office/drawing/2016/5/13/chartex" xmlns:cx8="http://schemas.microsoft.com/office/drawing/2016/5/14/chartex" xmlns:mc="http://schemas.openxmlformats.org/markup-compatibility/2006" xmlns:aink="http://schemas.microsoft.com/office/drawing/2016/ink" xmlns:am3d="http://schemas.microsoft.com/office/drawing/2017/model3d" xmlns:o="urn:schemas-microsoft-com:office:office" xmlns:oel="http://schemas.microsoft.com/office/2019/extlst" xmlns:r="http://schemas.openxmlformats.org/officeDocument/2006/relationships" xmlns:m="http://schemas.openxmlformats.org/officeDocument/2006/math" xmlns:v="urn:schemas-microsoft-com:vml" xmlns:wp14="http://schemas.microsoft.com/office/word/2010/wordprocessingDrawing" xmlns:wp="http://schemas.openxmlformats.org/drawingml/2006/wordprocessingDrawing" xmlns:w10="urn:schemas-microsoft-com:office:word" xmlns:w="http://schemas.openxmlformats.org/wordprocessingml/2006/main" xmlns:w14="http://schemas.microsoft.com/office/word/2010/wordml" xmlns:w15="http://schemas.microsoft.com/office/word/2012/wordml" xmlns:w16cex="http://schemas.microsoft.com/office/word/2018/wordml/cex" xmlns:w16cid="http://schemas.microsoft.com/office/word/2016/wordml/cid" xmlns:w16="http://schemas.microsoft.com/office/word/2018/wordml" xmlns:w16sdtdh="http://schemas.microsoft.com/office/word/2020/wordml/sdtdatahash" xmlns:w16se="http://schemas.microsoft.com/office/word/2015/wordml/symex" xmlns:wpg="http://schemas.microsoft.com/office/word/2010/wordprocessingGroup" xmlns:wpi="http://schemas.microsoft.com/office/word/2010/wordprocessingInk" xmlns:wne="http://schemas.microsoft.com/office/word/2006/wordml" xmlns:wps="http://schemas.microsoft.com/office/word/2010/wordprocessingShape" mc:Ignorable="w14 w15 w16se w16cid w16 w16cex w16sdtdh wp14">
   <w:abstractNum w:abstractNumId="0" w15:restartNumberingAfterBreak="0">
     <w:nsid w:val="FFFFFF7C"/>
     <w:multiLevelType w:val="singleLevel"/>
@@ -3484,70 +5263,70 @@
       </w:rPr>
     </w:lvl>
   </w:abstractNum>
-  <w:num w:numId="1">
+  <w:num w:numId="1" w16cid:durableId="1382904374">
     <w:abstractNumId w:val="25"/>
   </w:num>
-  <w:num w:numId="2">
+  <w:num w:numId="2" w16cid:durableId="182481441">
     <w:abstractNumId w:val="12"/>
   </w:num>
-  <w:num w:numId="3">
+  <w:num w:numId="3" w16cid:durableId="1443188962">
     <w:abstractNumId w:val="14"/>
   </w:num>
-  <w:num w:numId="4">
+  <w:num w:numId="4" w16cid:durableId="1670526125">
     <w:abstractNumId w:val="20"/>
   </w:num>
-  <w:num w:numId="5">
+  <w:num w:numId="5" w16cid:durableId="1566640538">
     <w:abstractNumId w:val="15"/>
   </w:num>
-  <w:num w:numId="6">
+  <w:num w:numId="6" w16cid:durableId="1137912599">
     <w:abstractNumId w:val="19"/>
   </w:num>
-  <w:num w:numId="7">
+  <w:num w:numId="7" w16cid:durableId="1120107307">
     <w:abstractNumId w:val="13"/>
   </w:num>
-  <w:num w:numId="8">
+  <w:num w:numId="8" w16cid:durableId="955526363">
     <w:abstractNumId w:val="16"/>
   </w:num>
-  <w:num w:numId="9">
+  <w:num w:numId="9" w16cid:durableId="1136215678">
     <w:abstractNumId w:val="8"/>
   </w:num>
-  <w:num w:numId="10">
+  <w:num w:numId="10" w16cid:durableId="2059937130">
     <w:abstractNumId w:val="3"/>
   </w:num>
-  <w:num w:numId="11">
+  <w:num w:numId="11" w16cid:durableId="1640259704">
     <w:abstractNumId w:val="2"/>
   </w:num>
-  <w:num w:numId="12">
+  <w:num w:numId="12" w16cid:durableId="1096286957">
     <w:abstractNumId w:val="1"/>
   </w:num>
-  <w:num w:numId="13">
+  <w:num w:numId="13" w16cid:durableId="671878092">
     <w:abstractNumId w:val="0"/>
   </w:num>
-  <w:num w:numId="14">
+  <w:num w:numId="14" w16cid:durableId="14813806">
     <w:abstractNumId w:val="9"/>
   </w:num>
-  <w:num w:numId="15">
+  <w:num w:numId="15" w16cid:durableId="257754178">
     <w:abstractNumId w:val="7"/>
   </w:num>
-  <w:num w:numId="16">
+  <w:num w:numId="16" w16cid:durableId="1943758439">
     <w:abstractNumId w:val="6"/>
   </w:num>
-  <w:num w:numId="17">
+  <w:num w:numId="17" w16cid:durableId="1116870638">
     <w:abstractNumId w:val="5"/>
   </w:num>
-  <w:num w:numId="18">
+  <w:num w:numId="18" w16cid:durableId="709308025">
     <w:abstractNumId w:val="4"/>
   </w:num>
-  <w:num w:numId="19">
+  <w:num w:numId="19" w16cid:durableId="1696343321">
     <w:abstractNumId w:val="23"/>
   </w:num>
-  <w:num w:numId="20">
+  <w:num w:numId="20" w16cid:durableId="223756044">
     <w:abstractNumId w:val="17"/>
   </w:num>
-  <w:num w:numId="21">
+  <w:num w:numId="21" w16cid:durableId="1925718551">
     <w:abstractNumId w:val="21"/>
   </w:num>
-  <w:num w:numId="22">
+  <w:num w:numId="22" w16cid:durableId="958995209">
     <w:abstractNumId w:val="10"/>
     <w:lvlOverride w:ilvl="0">
       <w:lvl w:ilvl="0">
@@ -3572,16 +5351,16 @@
       </w:lvl>
     </w:lvlOverride>
   </w:num>
-  <w:num w:numId="23">
+  <w:num w:numId="23" w16cid:durableId="243998797">
     <w:abstractNumId w:val="11"/>
   </w:num>
-  <w:num w:numId="24">
+  <w:num w:numId="24" w16cid:durableId="1113404263">
     <w:abstractNumId w:val="22"/>
   </w:num>
-  <w:num w:numId="25">
+  <w:num w:numId="25" w16cid:durableId="111023177">
     <w:abstractNumId w:val="24"/>
   </w:num>
-  <w:num w:numId="26">
+  <w:num w:numId="26" w16cid:durableId="747456246">
     <w:abstractNumId w:val="18"/>
   </w:num>
   <w:numIdMacAtCleanup w:val="18"/>
@@ -3589,7 +5368,7 @@
 </file>
 
 <file path=word/styles.xml><?xml version="1.0" encoding="utf-8"?>
-<w:styles xmlns:mc="http://schemas.openxmlformats.org/markup-compatibility/2006" xmlns:r="http://schemas.openxmlformats.org/officeDocument/2006/relationships" xmlns:w="http://schemas.openxmlformats.org/wordprocessingml/2006/main" xmlns:w14="http://schemas.microsoft.com/office/word/2010/wordml" xmlns:w15="http://schemas.microsoft.com/office/word/2012/wordml" xmlns:w16cex="http://schemas.microsoft.com/office/word/2018/wordml/cex" xmlns:w16cid="http://schemas.microsoft.com/office/word/2016/wordml/cid" xmlns:w16="http://schemas.microsoft.com/office/word/2018/wordml" xmlns:w16se="http://schemas.microsoft.com/office/word/2015/wordml/symex" mc:Ignorable="w14 w15 w16se w16cid w16 w16cex">
+<w:styles xmlns:mc="http://schemas.openxmlformats.org/markup-compatibility/2006" xmlns:r="http://schemas.openxmlformats.org/officeDocument/2006/relationships" xmlns:w="http://schemas.openxmlformats.org/wordprocessingml/2006/main" xmlns:w14="http://schemas.microsoft.com/office/word/2010/wordml" xmlns:w15="http://schemas.microsoft.com/office/word/2012/wordml" xmlns:w16cex="http://schemas.microsoft.com/office/word/2018/wordml/cex" xmlns:w16cid="http://schemas.microsoft.com/office/word/2016/wordml/cid" xmlns:w16="http://schemas.microsoft.com/office/word/2018/wordml" xmlns:w16sdtdh="http://schemas.microsoft.com/office/word/2020/wordml/sdtdatahash" xmlns:w16se="http://schemas.microsoft.com/office/word/2015/wordml/symex" mc:Ignorable="w14 w15 w16se w16cid w16 w16cex w16sdtdh">
   <w:docDefaults>
     <w:rPrDefault>
       <w:rPr>
@@ -8879,12 +10658,6 @@
 </file>
 
 <file path=customXml/item1.xml><?xml version="1.0" encoding="utf-8"?>
-<p:properties xmlns:p="http://schemas.microsoft.com/office/2006/metadata/properties" xmlns:xsi="http://www.w3.org/2001/XMLSchema-instance" xmlns:pc="http://schemas.microsoft.com/office/infopath/2007/PartnerControls">
-  <documentManagement/>
-</p:properties>
-</file>
-
-<file path=customXml/item2.xml><?xml version="1.0" encoding="utf-8"?>
 <ct:contentTypeSchema xmlns:ct="http://schemas.microsoft.com/office/2006/metadata/contentType" xmlns:ma="http://schemas.microsoft.com/office/2006/metadata/properties/metaAttributes" ct:_="" ma:_="" ma:contentTypeName="Document" ma:contentTypeID="0x010100043598E02F31D1479DB5040D7C7046BD" ma:contentTypeVersion="8" ma:contentTypeDescription="Crée un document." ma:contentTypeScope="" ma:versionID="128ee2b7e42aa79a000c99d67b322d4d">
   <xsd:schema xmlns:xsd="http://www.w3.org/2001/XMLSchema" xmlns:xs="http://www.w3.org/2001/XMLSchema" xmlns:p="http://schemas.microsoft.com/office/2006/metadata/properties" xmlns:ns2="e69f3429-5dab-4e30-b6fc-6f1fb6bf7d4c" targetNamespace="http://schemas.microsoft.com/office/2006/metadata/properties" ma:root="true" ma:fieldsID="7836065c6a44af92932d37190ee549fb" ns2:_="">
     <xsd:import namespace="e69f3429-5dab-4e30-b6fc-6f1fb6bf7d4c"/>
@@ -9054,11 +10827,13 @@
 </ct:contentTypeSchema>
 </file>
 
-<file path=customXml/item3.xml><?xml version="1.0" encoding="utf-8"?>
-<b:Sources xmlns:b="http://schemas.openxmlformats.org/officeDocument/2006/bibliography" xmlns="http://schemas.openxmlformats.org/officeDocument/2006/bibliography" SelectedStyle="\APA.XSL" StyleName="APA"/>
+<file path=customXml/item2.xml><?xml version="1.0" encoding="utf-8"?>
+<p:properties xmlns:p="http://schemas.microsoft.com/office/2006/metadata/properties" xmlns:xsi="http://www.w3.org/2001/XMLSchema-instance" xmlns:pc="http://schemas.microsoft.com/office/infopath/2007/PartnerControls">
+  <documentManagement/>
+</p:properties>
 </file>
 
-<file path=customXml/item4.xml><?xml version="1.0" encoding="utf-8"?>
+<file path=customXml/item3.xml><?xml version="1.0" encoding="utf-8"?>
 <?mso-contentType ?>
 <FormTemplates xmlns="http://schemas.microsoft.com/sharepoint/v3/contenttype/forms">
   <Display>DocumentLibraryForm</Display>
@@ -9067,16 +10842,11 @@
 </FormTemplates>
 </file>
 
-<file path=customXml/itemProps1.xml><?xml version="1.0" encoding="utf-8"?>
-<ds:datastoreItem xmlns:ds="http://schemas.openxmlformats.org/officeDocument/2006/customXml" ds:itemID="{1646CF6B-6E78-4866-938E-011E670CDE3A}">
-  <ds:schemaRefs>
-    <ds:schemaRef ds:uri="http://schemas.microsoft.com/office/2006/metadata/properties"/>
-    <ds:schemaRef ds:uri="http://schemas.microsoft.com/office/infopath/2007/PartnerControls"/>
-  </ds:schemaRefs>
-</ds:datastoreItem>
+<file path=customXml/item4.xml><?xml version="1.0" encoding="utf-8"?>
+<b:Sources xmlns:b="http://schemas.openxmlformats.org/officeDocument/2006/bibliography" xmlns="http://schemas.openxmlformats.org/officeDocument/2006/bibliography" SelectedStyle="\APA.XSL" StyleName="APA"/>
 </file>
 
-<file path=customXml/itemProps2.xml><?xml version="1.0" encoding="utf-8"?>
+<file path=customXml/itemProps1.xml><?xml version="1.0" encoding="utf-8"?>
 <ds:datastoreItem xmlns:ds="http://schemas.openxmlformats.org/officeDocument/2006/customXml" ds:itemID="{64BC12E5-750C-4B2A-9FFC-D984E91315A0}">
   <ds:schemaRefs>
     <ds:schemaRef ds:uri="http://schemas.microsoft.com/office/2006/metadata/contentType"/>
@@ -9094,18 +10864,27 @@
 </ds:datastoreItem>
 </file>
 
+<file path=customXml/itemProps2.xml><?xml version="1.0" encoding="utf-8"?>
+<ds:datastoreItem xmlns:ds="http://schemas.openxmlformats.org/officeDocument/2006/customXml" ds:itemID="{1646CF6B-6E78-4866-938E-011E670CDE3A}">
+  <ds:schemaRefs>
+    <ds:schemaRef ds:uri="http://schemas.microsoft.com/office/2006/metadata/properties"/>
+    <ds:schemaRef ds:uri="http://schemas.microsoft.com/office/infopath/2007/PartnerControls"/>
+  </ds:schemaRefs>
+</ds:datastoreItem>
+</file>
+
 <file path=customXml/itemProps3.xml><?xml version="1.0" encoding="utf-8"?>
+<ds:datastoreItem xmlns:ds="http://schemas.openxmlformats.org/officeDocument/2006/customXml" ds:itemID="{42147BD2-FB94-4B5A-8697-6D227E5169FD}">
+  <ds:schemaRefs>
+    <ds:schemaRef ds:uri="http://schemas.microsoft.com/sharepoint/v3/contenttype/forms"/>
+  </ds:schemaRefs>
+</ds:datastoreItem>
+</file>
+
+<file path=customXml/itemProps4.xml><?xml version="1.0" encoding="utf-8"?>
 <ds:datastoreItem xmlns:ds="http://schemas.openxmlformats.org/officeDocument/2006/customXml" ds:itemID="{63624CFE-ABEF-4BE0-8B4A-99CD131F03FA}">
   <ds:schemaRefs>
     <ds:schemaRef ds:uri="http://schemas.openxmlformats.org/officeDocument/2006/bibliography"/>
   </ds:schemaRefs>
 </ds:datastoreItem>
-</file>
-
-<file path=customXml/itemProps4.xml><?xml version="1.0" encoding="utf-8"?>
-<ds:datastoreItem xmlns:ds="http://schemas.openxmlformats.org/officeDocument/2006/customXml" ds:itemID="{42147BD2-FB94-4B5A-8697-6D227E5169FD}">
-  <ds:schemaRefs>
-    <ds:schemaRef ds:uri="http://schemas.microsoft.com/sharepoint/v3/contenttype/forms"/>
-  </ds:schemaRefs>
-</ds:datastoreItem>
 </file>